--- a/fight-data/threat_models/Word/FGT5023 Charging fraud via NF control.docx
+++ b/fight-data/threat_models/Word/FGT5023 Charging fraud via NF control.docx
@@ -659,7 +659,7 @@
                 <w:sz w:val="16"/>
                 <w:szCs w:val="16"/>
               </w:rPr>
-              <w:t>section</w:t>
+              <w:t>clause</w:t>
             </w:r>
             <w:proofErr w:type="gramEnd"/>
             <w:r>
@@ -724,7 +724,25 @@
                 <w:sz w:val="16"/>
                 <w:szCs w:val="16"/>
               </w:rPr>
-              <w:t xml:space="preserve">, section 4.4.4. of </w:t>
+              <w:t xml:space="preserve">, </w:t>
+            </w:r>
+            <w:r>
+              <w:rPr>
+                <w:rFonts w:ascii="Arial" w:eastAsia="Arial" w:hAnsi="Arial" w:cs="Arial"/>
+                <w:color w:val="404040" w:themeColor="text1" w:themeTint="BF"/>
+                <w:sz w:val="16"/>
+                <w:szCs w:val="16"/>
+              </w:rPr>
+              <w:t xml:space="preserve">clause </w:t>
+            </w:r>
+            <w:r>
+              <w:rPr>
+                <w:rFonts w:ascii="Arial" w:eastAsia="Arial" w:hAnsi="Arial" w:cs="Arial"/>
+                <w:color w:val="404040" w:themeColor="text1" w:themeTint="BF"/>
+                <w:sz w:val="16"/>
+                <w:szCs w:val="16"/>
+              </w:rPr>
+              <w:t xml:space="preserve">4.4.4. of </w:t>
             </w:r>
             <w:r>
               <w:rPr>
@@ -845,25 +863,43 @@
                 <w:sz w:val="16"/>
                 <w:szCs w:val="16"/>
               </w:rPr>
-              <w:t xml:space="preserve">PCF can change policy so that UE is allowed to consume a service it was not subscribed to- but it will still be traceable to that UE. </w:t>
-            </w:r>
-            <w:r>
-              <w:rPr>
-                <w:rFonts w:ascii="Arial" w:eastAsia="Arial" w:hAnsi="Arial" w:cs="Arial"/>
-                <w:color w:val="404040" w:themeColor="text1" w:themeTint="BF"/>
-                <w:sz w:val="16"/>
-                <w:szCs w:val="16"/>
-              </w:rPr>
-              <w:t>Sect</w:t>
-            </w:r>
-            <w:r>
-              <w:rPr>
-                <w:rFonts w:ascii="Arial" w:eastAsia="Arial" w:hAnsi="Arial" w:cs="Arial"/>
-                <w:color w:val="404040" w:themeColor="text1" w:themeTint="BF"/>
-                <w:sz w:val="16"/>
-                <w:szCs w:val="16"/>
-              </w:rPr>
-              <w:t xml:space="preserve">ion 4.3.2 of </w:t>
+              <w:t>PCF can change policy so that UE is allowed to consume a service it was not subscribed to</w:t>
+            </w:r>
+            <w:r>
+              <w:rPr>
+                <w:rFonts w:ascii="Arial" w:eastAsia="Arial" w:hAnsi="Arial" w:cs="Arial"/>
+                <w:color w:val="404040" w:themeColor="text1" w:themeTint="BF"/>
+                <w:sz w:val="16"/>
+                <w:szCs w:val="16"/>
+              </w:rPr>
+              <w:t xml:space="preserve"> </w:t>
+            </w:r>
+            <w:r>
+              <w:rPr>
+                <w:rFonts w:ascii="Arial" w:eastAsia="Arial" w:hAnsi="Arial" w:cs="Arial"/>
+                <w:color w:val="404040" w:themeColor="text1" w:themeTint="BF"/>
+                <w:sz w:val="16"/>
+                <w:szCs w:val="16"/>
+              </w:rPr>
+              <w:t xml:space="preserve">- but it will still be traceable to that UE. </w:t>
+            </w:r>
+            <w:r>
+              <w:rPr>
+                <w:rFonts w:ascii="Arial" w:eastAsia="Arial" w:hAnsi="Arial" w:cs="Arial"/>
+                <w:color w:val="404040" w:themeColor="text1" w:themeTint="BF"/>
+                <w:sz w:val="16"/>
+                <w:szCs w:val="16"/>
+              </w:rPr>
+              <w:t xml:space="preserve">Clause </w:t>
+            </w:r>
+            <w:r>
+              <w:rPr>
+                <w:rFonts w:ascii="Arial" w:eastAsia="Arial" w:hAnsi="Arial" w:cs="Arial"/>
+                <w:color w:val="404040" w:themeColor="text1" w:themeTint="BF"/>
+                <w:sz w:val="16"/>
+                <w:szCs w:val="16"/>
+              </w:rPr>
+              <w:t xml:space="preserve">4.3.2 of </w:t>
             </w:r>
             <w:r>
               <w:rPr>
@@ -987,6 +1023,7 @@
               </w:rPr>
               <w:t xml:space="preserve"> </w:t>
             </w:r>
+            <w:commentRangeStart w:id="0"/>
             <w:r>
               <w:rPr>
                 <w:rFonts w:ascii="Arial" w:eastAsia="Arial" w:hAnsi="Arial" w:cs="Arial"/>
@@ -1021,7 +1058,23 @@
                 <w:sz w:val="16"/>
                 <w:szCs w:val="16"/>
               </w:rPr>
-              <w:t>.24]</w:t>
+              <w:t>.24</w:t>
+            </w:r>
+            <w:commentRangeEnd w:id="0"/>
+            <w:r>
+              <w:rPr>
+                <w:rStyle w:val="CommentReference"/>
+              </w:rPr>
+              <w:commentReference w:id="0"/>
+            </w:r>
+            <w:r>
+              <w:rPr>
+                <w:rFonts w:ascii="Arial" w:eastAsia="Arial" w:hAnsi="Arial" w:cs="Arial"/>
+                <w:color w:val="404040" w:themeColor="text1" w:themeTint="BF"/>
+                <w:sz w:val="16"/>
+                <w:szCs w:val="16"/>
+              </w:rPr>
+              <w:t>]</w:t>
             </w:r>
           </w:p>
         </w:tc>
@@ -1161,7 +1214,25 @@
                 <w:sz w:val="16"/>
                 <w:szCs w:val="16"/>
               </w:rPr>
-              <w:t>29.522 section 4.4.8</w:t>
+              <w:t xml:space="preserve">29.522 </w:t>
+            </w:r>
+            <w:r>
+              <w:rPr>
+                <w:rFonts w:ascii="Arial" w:eastAsia="Arial" w:hAnsi="Arial" w:cs="Arial"/>
+                <w:color w:val="404040" w:themeColor="text1" w:themeTint="BF"/>
+                <w:sz w:val="16"/>
+                <w:szCs w:val="16"/>
+              </w:rPr>
+              <w:t>clause</w:t>
+            </w:r>
+            <w:r>
+              <w:rPr>
+                <w:rFonts w:ascii="Arial" w:eastAsia="Arial" w:hAnsi="Arial" w:cs="Arial"/>
+                <w:color w:val="404040" w:themeColor="text1" w:themeTint="BF"/>
+                <w:sz w:val="16"/>
+                <w:szCs w:val="16"/>
+              </w:rPr>
+              <w:t xml:space="preserve"> 4.4.8</w:t>
             </w:r>
             <w:r>
               <w:rPr>
@@ -1206,7 +1277,25 @@
                 <w:sz w:val="16"/>
                 <w:szCs w:val="16"/>
               </w:rPr>
-              <w:t>29.122 section 4.4.4</w:t>
+              <w:t xml:space="preserve">29.122 </w:t>
+            </w:r>
+            <w:r>
+              <w:rPr>
+                <w:rFonts w:ascii="Arial" w:eastAsia="Arial" w:hAnsi="Arial" w:cs="Arial"/>
+                <w:color w:val="404040" w:themeColor="text1" w:themeTint="BF"/>
+                <w:sz w:val="16"/>
+                <w:szCs w:val="16"/>
+              </w:rPr>
+              <w:t xml:space="preserve">clause </w:t>
+            </w:r>
+            <w:r>
+              <w:rPr>
+                <w:rFonts w:ascii="Arial" w:eastAsia="Arial" w:hAnsi="Arial" w:cs="Arial"/>
+                <w:color w:val="404040" w:themeColor="text1" w:themeTint="BF"/>
+                <w:sz w:val="16"/>
+                <w:szCs w:val="16"/>
+              </w:rPr>
+              <w:t>4.4.4</w:t>
             </w:r>
             <w:r>
               <w:rPr>
@@ -1772,7 +1861,23 @@
                 <w:sz w:val="16"/>
                 <w:szCs w:val="16"/>
               </w:rPr>
-              <w:t>Communications is denied</w:t>
+              <w:t xml:space="preserve">Communications is </w:t>
+            </w:r>
+            <w:commentRangeStart w:id="2"/>
+            <w:r>
+              <w:rPr>
+                <w:rFonts w:ascii="Arial" w:eastAsia="Arial" w:hAnsi="Arial" w:cs="Arial"/>
+                <w:sz w:val="16"/>
+                <w:szCs w:val="16"/>
+              </w:rPr>
+              <w:t>denied</w:t>
+            </w:r>
+            <w:commentRangeEnd w:id="2"/>
+            <w:r>
+              <w:rPr>
+                <w:rStyle w:val="CommentReference"/>
+              </w:rPr>
+              <w:commentReference w:id="2"/>
             </w:r>
           </w:p>
         </w:tc>
@@ -2410,7 +2515,7 @@
           <w:szCs w:val="22"/>
         </w:rPr>
       </w:pPr>
-      <w:hyperlink r:id="rId10" w:history="1">
+      <w:hyperlink r:id="rId14" w:history="1">
         <w:r>
           <w:rPr>
             <w:rStyle w:val="Hyperlink"/>
@@ -2479,7 +2584,7 @@
           <w:sz w:val="22"/>
           <w:szCs w:val="22"/>
         </w:rPr>
-        <w:t xml:space="preserve"> interface messages sent from SMF side, and carries out routing and forwarding of </w:t>
+        <w:t xml:space="preserve"> interface messages sent from SMF </w:t>
       </w:r>
       <w:proofErr w:type="gramStart"/>
       <w:r>
@@ -2488,9 +2593,17 @@
           <w:sz w:val="22"/>
           <w:szCs w:val="22"/>
         </w:rPr>
-        <w:t>messages..</w:t>
+        <w:t>side, and</w:t>
       </w:r>
       <w:proofErr w:type="gramEnd"/>
+      <w:r>
+        <w:rPr>
+          <w:rFonts w:ascii="Arial" w:eastAsia="Arial" w:hAnsi="Arial" w:cs="Arial"/>
+          <w:sz w:val="22"/>
+          <w:szCs w:val="22"/>
+        </w:rPr>
+        <w:t xml:space="preserve"> carries out routing and forwarding of messages.</w:t>
+      </w:r>
     </w:p>
     <w:p>
       <w:pPr>
@@ -2545,7 +2658,7 @@
                     </pic:cNvPicPr>
                   </pic:nvPicPr>
                   <pic:blipFill>
-                    <a:blip r:embed="rId11" r:link="rId12" cstate="print">
+                    <a:blip r:embed="rId15" r:link="rId16" cstate="print">
                       <a:extLst>
                         <a:ext uri="{28A0092B-C50C-407E-A947-70E740481C1C}">
                           <a14:useLocalDpi xmlns:a14="http://schemas.microsoft.com/office/drawing/2010/main" val="0"/>
@@ -2585,7 +2698,7 @@
       </w:pPr>
     </w:p>
     <w:sectPr>
-      <w:footerReference w:type="default" r:id="rId13"/>
+      <w:footerReference w:type="default" r:id="rId17"/>
       <w:pgSz w:w="12240" w:h="15840"/>
       <w:pgMar w:top="1440" w:right="1440" w:bottom="1440" w:left="1440" w:header="720" w:footer="720" w:gutter="0"/>
       <w:cols w:space="720"/>
@@ -2593,6 +2706,106 @@
     </w:sectPr>
   </w:body>
 </w:document>
+</file>
+
+<file path=word/comments.xml><?xml version="1.0" encoding="utf-8"?>
+<w:comments xmlns:wpc="http://schemas.microsoft.com/office/word/2010/wordprocessingCanvas" xmlns:cx="http://schemas.microsoft.com/office/drawing/2014/chartex" xmlns:cx1="http://schemas.microsoft.com/office/drawing/2015/9/8/chartex" xmlns:cx2="http://schemas.microsoft.com/office/drawing/2015/10/21/chartex" xmlns:cx3="http://schemas.microsoft.com/office/drawing/2016/5/9/chartex" xmlns:cx4="http://schemas.microsoft.com/office/drawing/2016/5/10/chartex" xmlns:cx5="http://schemas.microsoft.com/office/drawing/2016/5/11/chartex" xmlns:cx6="http://schemas.microsoft.com/office/drawing/2016/5/12/chartex" xmlns:cx7="http://schemas.microsoft.com/office/drawing/2016/5/13/chartex" xmlns:cx8="http://schemas.microsoft.com/office/drawing/2016/5/14/chartex" xmlns:mc="http://schemas.openxmlformats.org/markup-compatibility/2006" xmlns:aink="http://schemas.microsoft.com/office/drawing/2016/ink" xmlns:am3d="http://schemas.microsoft.com/office/drawing/2017/model3d" xmlns:o="urn:schemas-microsoft-com:office:office" xmlns:oel="http://schemas.microsoft.com/office/2019/extlst" xmlns:r="http://schemas.openxmlformats.org/officeDocument/2006/relationships" xmlns:m="http://schemas.openxmlformats.org/officeDocument/2006/math" xmlns:v="urn:schemas-microsoft-com:vml" xmlns:wp14="http://schemas.microsoft.com/office/word/2010/wordprocessingDrawing" xmlns:wp="http://schemas.openxmlformats.org/drawingml/2006/wordprocessingDrawing" xmlns:w10="urn:schemas-microsoft-com:office:word" xmlns:w="http://schemas.openxmlformats.org/wordprocessingml/2006/main" xmlns:w14="http://schemas.microsoft.com/office/word/2010/wordml" xmlns:w15="http://schemas.microsoft.com/office/word/2012/wordml" xmlns:w16cex="http://schemas.microsoft.com/office/word/2018/wordml/cex" xmlns:w16cid="http://schemas.microsoft.com/office/word/2016/wordml/cid" xmlns:w16="http://schemas.microsoft.com/office/word/2018/wordml" xmlns:w16sdtdh="http://schemas.microsoft.com/office/word/2020/wordml/sdtdatahash" xmlns:w16se="http://schemas.microsoft.com/office/word/2015/wordml/symex" xmlns:wpg="http://schemas.microsoft.com/office/word/2010/wordprocessingGroup" xmlns:wpi="http://schemas.microsoft.com/office/word/2010/wordprocessingInk" xmlns:wne="http://schemas.microsoft.com/office/word/2006/wordml" xmlns:wps="http://schemas.microsoft.com/office/word/2010/wordprocessingShape" mc:Ignorable="w14 w15 w16se w16cid w16 w16cex w16sdtdh wp14">
+  <w:comment w:id="0" w:author="Dr. Surajit Dey" w:date="2022-08-29T16:38:00Z" w:initials="DSD">
+    <w:p>
+      <w:pPr>
+        <w:pStyle w:val="CommentText"/>
+      </w:pPr>
+      <w:r>
+        <w:rPr>
+          <w:rStyle w:val="CommentReference"/>
+        </w:rPr>
+        <w:annotationRef/>
+      </w:r>
+      <w:r>
+        <w:fldChar w:fldCharType="begin"/>
+      </w:r>
+      <w:r>
+        <w:instrText xml:space="preserve"> HYPERLINK "mailto:mvanderveen@mitre.org" </w:instrText>
+      </w:r>
+      <w:bookmarkStart w:id="1" w:name="_@_EF5C604E294541E4BC56EB8C9D1304BAZ"/>
+      <w:r>
+        <w:fldChar w:fldCharType="separate"/>
+      </w:r>
+      <w:bookmarkEnd w:id="1"/>
+      <w:r>
+        <w:rPr>
+          <w:rStyle w:val="Mention"/>
+          <w:noProof/>
+        </w:rPr>
+        <w:t>@Dr. Michaela Vanderveen</w:t>
+      </w:r>
+      <w:r>
+        <w:fldChar w:fldCharType="end"/>
+      </w:r>
+      <w:r>
+        <w:t xml:space="preserve"> typo in spec number?</w:t>
+      </w:r>
+    </w:p>
+  </w:comment>
+  <w:comment w:id="2" w:author="Dr. Surajit Dey" w:date="2022-08-29T16:40:00Z" w:initials="DSD">
+    <w:p>
+      <w:pPr>
+        <w:pStyle w:val="CommentText"/>
+      </w:pPr>
+      <w:r>
+        <w:rPr>
+          <w:rStyle w:val="CommentReference"/>
+        </w:rPr>
+        <w:annotationRef/>
+      </w:r>
+      <w:r>
+        <w:fldChar w:fldCharType="begin"/>
+      </w:r>
+      <w:r>
+        <w:instrText xml:space="preserve"> HYPERLINK "mailto:mvanderveen@mitre.org" </w:instrText>
+      </w:r>
+      <w:bookmarkStart w:id="3" w:name="_@_9160481C55DA4F5D88BA39437697B2ACZ"/>
+      <w:r>
+        <w:fldChar w:fldCharType="separate"/>
+      </w:r>
+      <w:bookmarkEnd w:id="3"/>
+      <w:r>
+        <w:rPr>
+          <w:rStyle w:val="Mention"/>
+          <w:noProof/>
+        </w:rPr>
+        <w:t>@Dr. Michaela Vanderveen</w:t>
+      </w:r>
+      <w:r>
+        <w:fldChar w:fldCharType="end"/>
+      </w:r>
+      <w:r>
+        <w:t xml:space="preserve"> also charging errors?</w:t>
+      </w:r>
+    </w:p>
+  </w:comment>
+</w:comments>
+</file>
+
+<file path=word/commentsExtended.xml><?xml version="1.0" encoding="utf-8"?>
+<w15:commentsEx xmlns:wpc="http://schemas.microsoft.com/office/word/2010/wordprocessingCanvas" xmlns:cx="http://schemas.microsoft.com/office/drawing/2014/chartex" xmlns:cx1="http://schemas.microsoft.com/office/drawing/2015/9/8/chartex" xmlns:cx2="http://schemas.microsoft.com/office/drawing/2015/10/21/chartex" xmlns:cx3="http://schemas.microsoft.com/office/drawing/2016/5/9/chartex" xmlns:cx4="http://schemas.microsoft.com/office/drawing/2016/5/10/chartex" xmlns:cx5="http://schemas.microsoft.com/office/drawing/2016/5/11/chartex" xmlns:cx6="http://schemas.microsoft.com/office/drawing/2016/5/12/chartex" xmlns:cx7="http://schemas.microsoft.com/office/drawing/2016/5/13/chartex" xmlns:cx8="http://schemas.microsoft.com/office/drawing/2016/5/14/chartex" xmlns:mc="http://schemas.openxmlformats.org/markup-compatibility/2006" xmlns:aink="http://schemas.microsoft.com/office/drawing/2016/ink" xmlns:am3d="http://schemas.microsoft.com/office/drawing/2017/model3d" xmlns:o="urn:schemas-microsoft-com:office:office" xmlns:oel="http://schemas.microsoft.com/office/2019/extlst" xmlns:r="http://schemas.openxmlformats.org/officeDocument/2006/relationships" xmlns:m="http://schemas.openxmlformats.org/officeDocument/2006/math" xmlns:v="urn:schemas-microsoft-com:vml" xmlns:wp14="http://schemas.microsoft.com/office/word/2010/wordprocessingDrawing" xmlns:wp="http://schemas.openxmlformats.org/drawingml/2006/wordprocessingDrawing" xmlns:w10="urn:schemas-microsoft-com:office:word" xmlns:w="http://schemas.openxmlformats.org/wordprocessingml/2006/main" xmlns:w14="http://schemas.microsoft.com/office/word/2010/wordml" xmlns:w15="http://schemas.microsoft.com/office/word/2012/wordml" xmlns:w16cex="http://schemas.microsoft.com/office/word/2018/wordml/cex" xmlns:w16cid="http://schemas.microsoft.com/office/word/2016/wordml/cid" xmlns:w16="http://schemas.microsoft.com/office/word/2018/wordml" xmlns:w16sdtdh="http://schemas.microsoft.com/office/word/2020/wordml/sdtdatahash" xmlns:w16se="http://schemas.microsoft.com/office/word/2015/wordml/symex" xmlns:wpg="http://schemas.microsoft.com/office/word/2010/wordprocessingGroup" xmlns:wpi="http://schemas.microsoft.com/office/word/2010/wordprocessingInk" xmlns:wne="http://schemas.microsoft.com/office/word/2006/wordml" xmlns:wps="http://schemas.microsoft.com/office/word/2010/wordprocessingShape" mc:Ignorable="w14 w15 w16se w16cid w16 w16cex w16sdtdh wp14">
+  <w15:commentEx w15:paraId="41AE6DFC" w15:done="0"/>
+  <w15:commentEx w15:paraId="7D1CC8F9" w15:done="0"/>
+</w15:commentsEx>
+</file>
+
+<file path=word/commentsExtensible.xml><?xml version="1.0" encoding="utf-8"?>
+<w16cex:commentsExtensible xmlns:wpc="http://schemas.microsoft.com/office/word/2010/wordprocessingCanvas" xmlns:cx="http://schemas.microsoft.com/office/drawing/2014/chartex" xmlns:cx1="http://schemas.microsoft.com/office/drawing/2015/9/8/chartex" xmlns:cx2="http://schemas.microsoft.com/office/drawing/2015/10/21/chartex" xmlns:cx3="http://schemas.microsoft.com/office/drawing/2016/5/9/chartex" xmlns:cx4="http://schemas.microsoft.com/office/drawing/2016/5/10/chartex" xmlns:cx5="http://schemas.microsoft.com/office/drawing/2016/5/11/chartex" xmlns:cx6="http://schemas.microsoft.com/office/drawing/2016/5/12/chartex" xmlns:cx7="http://schemas.microsoft.com/office/drawing/2016/5/13/chartex" xmlns:cx8="http://schemas.microsoft.com/office/drawing/2016/5/14/chartex" xmlns:mc="http://schemas.openxmlformats.org/markup-compatibility/2006" xmlns:aink="http://schemas.microsoft.com/office/drawing/2016/ink" xmlns:am3d="http://schemas.microsoft.com/office/drawing/2017/model3d" xmlns:o="urn:schemas-microsoft-com:office:office" xmlns:oel="http://schemas.microsoft.com/office/2019/extlst" xmlns:r="http://schemas.openxmlformats.org/officeDocument/2006/relationships" xmlns:m="http://schemas.openxmlformats.org/officeDocument/2006/math" xmlns:v="urn:schemas-microsoft-com:vml" xmlns:wp14="http://schemas.microsoft.com/office/word/2010/wordprocessingDrawing" xmlns:wp="http://schemas.openxmlformats.org/drawingml/2006/wordprocessingDrawing" xmlns:w10="urn:schemas-microsoft-com:office:word" xmlns:w="http://schemas.openxmlformats.org/wordprocessingml/2006/main" xmlns:w14="http://schemas.microsoft.com/office/word/2010/wordml" xmlns:w15="http://schemas.microsoft.com/office/word/2012/wordml" xmlns:w16cex="http://schemas.microsoft.com/office/word/2018/wordml/cex" xmlns:w16cid="http://schemas.microsoft.com/office/word/2016/wordml/cid" xmlns:w16="http://schemas.microsoft.com/office/word/2018/wordml" xmlns:w16sdtdh="http://schemas.microsoft.com/office/word/2020/wordml/sdtdatahash" xmlns:w16se="http://schemas.microsoft.com/office/word/2015/wordml/symex" xmlns:wpg="http://schemas.microsoft.com/office/word/2010/wordprocessingGroup" xmlns:wpi="http://schemas.microsoft.com/office/word/2010/wordprocessingInk" xmlns:wne="http://schemas.microsoft.com/office/word/2006/wordml" xmlns:wps="http://schemas.microsoft.com/office/word/2010/wordprocessingShape" mc:Ignorable="w14 w15 w16se w16cid w16 w16cex w16sdtdh wp14">
+  <w16cex:commentExtensible w16cex:durableId="26B76A03" w16cex:dateUtc="2022-08-29T20:38:00Z"/>
+  <w16cex:commentExtensible w16cex:durableId="26B76A99" w16cex:dateUtc="2022-08-29T20:40:00Z"/>
+</w16cex:commentsExtensible>
+</file>
+
+<file path=word/commentsIds.xml><?xml version="1.0" encoding="utf-8"?>
+<w16cid:commentsIds xmlns:wpc="http://schemas.microsoft.com/office/word/2010/wordprocessingCanvas" xmlns:cx="http://schemas.microsoft.com/office/drawing/2014/chartex" xmlns:cx1="http://schemas.microsoft.com/office/drawing/2015/9/8/chartex" xmlns:cx2="http://schemas.microsoft.com/office/drawing/2015/10/21/chartex" xmlns:cx3="http://schemas.microsoft.com/office/drawing/2016/5/9/chartex" xmlns:cx4="http://schemas.microsoft.com/office/drawing/2016/5/10/chartex" xmlns:cx5="http://schemas.microsoft.com/office/drawing/2016/5/11/chartex" xmlns:cx6="http://schemas.microsoft.com/office/drawing/2016/5/12/chartex" xmlns:cx7="http://schemas.microsoft.com/office/drawing/2016/5/13/chartex" xmlns:cx8="http://schemas.microsoft.com/office/drawing/2016/5/14/chartex" xmlns:mc="http://schemas.openxmlformats.org/markup-compatibility/2006" xmlns:aink="http://schemas.microsoft.com/office/drawing/2016/ink" xmlns:am3d="http://schemas.microsoft.com/office/drawing/2017/model3d" xmlns:o="urn:schemas-microsoft-com:office:office" xmlns:oel="http://schemas.microsoft.com/office/2019/extlst" xmlns:r="http://schemas.openxmlformats.org/officeDocument/2006/relationships" xmlns:m="http://schemas.openxmlformats.org/officeDocument/2006/math" xmlns:v="urn:schemas-microsoft-com:vml" xmlns:wp14="http://schemas.microsoft.com/office/word/2010/wordprocessingDrawing" xmlns:wp="http://schemas.openxmlformats.org/drawingml/2006/wordprocessingDrawing" xmlns:w10="urn:schemas-microsoft-com:office:word" xmlns:w="http://schemas.openxmlformats.org/wordprocessingml/2006/main" xmlns:w14="http://schemas.microsoft.com/office/word/2010/wordml" xmlns:w15="http://schemas.microsoft.com/office/word/2012/wordml" xmlns:w16cex="http://schemas.microsoft.com/office/word/2018/wordml/cex" xmlns:w16cid="http://schemas.microsoft.com/office/word/2016/wordml/cid" xmlns:w16="http://schemas.microsoft.com/office/word/2018/wordml" xmlns:w16sdtdh="http://schemas.microsoft.com/office/word/2020/wordml/sdtdatahash" xmlns:w16se="http://schemas.microsoft.com/office/word/2015/wordml/symex" xmlns:wpg="http://schemas.microsoft.com/office/word/2010/wordprocessingGroup" xmlns:wpi="http://schemas.microsoft.com/office/word/2010/wordprocessingInk" xmlns:wne="http://schemas.microsoft.com/office/word/2006/wordml" xmlns:wps="http://schemas.microsoft.com/office/word/2010/wordprocessingShape" mc:Ignorable="w14 w15 w16se w16cid w16 w16cex w16sdtdh wp14">
+  <w16cid:commentId w16cid:paraId="41AE6DFC" w16cid:durableId="26B76A03"/>
+  <w16cid:commentId w16cid:paraId="7D1CC8F9" w16cid:durableId="26B76A99"/>
+</w16cid:commentsIds>
 </file>
 
 <file path=word/endnotes.xml><?xml version="1.0" encoding="utf-8"?>
@@ -3272,6 +3485,14 @@
     <w:abstractNumId w:val="0"/>
   </w:num>
 </w:numbering>
+</file>
+
+<file path=word/people.xml><?xml version="1.0" encoding="utf-8"?>
+<w15:people xmlns:wpc="http://schemas.microsoft.com/office/word/2010/wordprocessingCanvas" xmlns:cx="http://schemas.microsoft.com/office/drawing/2014/chartex" xmlns:cx1="http://schemas.microsoft.com/office/drawing/2015/9/8/chartex" xmlns:cx2="http://schemas.microsoft.com/office/drawing/2015/10/21/chartex" xmlns:cx3="http://schemas.microsoft.com/office/drawing/2016/5/9/chartex" xmlns:cx4="http://schemas.microsoft.com/office/drawing/2016/5/10/chartex" xmlns:cx5="http://schemas.microsoft.com/office/drawing/2016/5/11/chartex" xmlns:cx6="http://schemas.microsoft.com/office/drawing/2016/5/12/chartex" xmlns:cx7="http://schemas.microsoft.com/office/drawing/2016/5/13/chartex" xmlns:cx8="http://schemas.microsoft.com/office/drawing/2016/5/14/chartex" xmlns:mc="http://schemas.openxmlformats.org/markup-compatibility/2006" xmlns:aink="http://schemas.microsoft.com/office/drawing/2016/ink" xmlns:am3d="http://schemas.microsoft.com/office/drawing/2017/model3d" xmlns:o="urn:schemas-microsoft-com:office:office" xmlns:oel="http://schemas.microsoft.com/office/2019/extlst" xmlns:r="http://schemas.openxmlformats.org/officeDocument/2006/relationships" xmlns:m="http://schemas.openxmlformats.org/officeDocument/2006/math" xmlns:v="urn:schemas-microsoft-com:vml" xmlns:wp14="http://schemas.microsoft.com/office/word/2010/wordprocessingDrawing" xmlns:wp="http://schemas.openxmlformats.org/drawingml/2006/wordprocessingDrawing" xmlns:w10="urn:schemas-microsoft-com:office:word" xmlns:w="http://schemas.openxmlformats.org/wordprocessingml/2006/main" xmlns:w14="http://schemas.microsoft.com/office/word/2010/wordml" xmlns:w15="http://schemas.microsoft.com/office/word/2012/wordml" xmlns:w16cex="http://schemas.microsoft.com/office/word/2018/wordml/cex" xmlns:w16cid="http://schemas.microsoft.com/office/word/2016/wordml/cid" xmlns:w16="http://schemas.microsoft.com/office/word/2018/wordml" xmlns:w16sdtdh="http://schemas.microsoft.com/office/word/2020/wordml/sdtdatahash" xmlns:w16se="http://schemas.microsoft.com/office/word/2015/wordml/symex" xmlns:wpg="http://schemas.microsoft.com/office/word/2010/wordprocessingGroup" xmlns:wpi="http://schemas.microsoft.com/office/word/2010/wordprocessingInk" xmlns:wne="http://schemas.microsoft.com/office/word/2006/wordml" xmlns:wps="http://schemas.microsoft.com/office/word/2010/wordprocessingShape" mc:Ignorable="w14 w15 w16se w16cid w16 w16cex w16sdtdh wp14">
+  <w15:person w15:author="Dr. Surajit Dey">
+    <w15:presenceInfo w15:providerId="AD" w15:userId="S::SDEY@MITRE.ORG::f5782dc5-7da0-469c-88a4-69661498c788"/>
+  </w15:person>
+</w15:people>
 </file>
 
 <file path=word/styles.xml><?xml version="1.0" encoding="utf-8"?>
@@ -3934,7 +4155,6 @@
     <w:basedOn w:val="Normal"/>
     <w:link w:val="CommentTextChar"/>
     <w:uiPriority w:val="99"/>
-    <w:semiHidden/>
     <w:unhideWhenUsed/>
     <w:rsid w:val="0061115D"/>
     <w:rPr>
@@ -3947,7 +4167,6 @@
     <w:basedOn w:val="DefaultParagraphFont"/>
     <w:link w:val="CommentText"/>
     <w:uiPriority w:val="99"/>
-    <w:semiHidden/>
     <w:rsid w:val="0061115D"/>
     <w:rPr>
       <w:sz w:val="20"/>
@@ -4047,6 +4266,17 @@
     <w:uiPriority w:val="99"/>
     <w:semiHidden/>
     <w:rsid w:val="00BE56AB"/>
+  </w:style>
+  <w:style w:type="character" w:styleId="Mention">
+    <w:name w:val="Mention"/>
+    <w:basedOn w:val="DefaultParagraphFont"/>
+    <w:uiPriority w:val="99"/>
+    <w:unhideWhenUsed/>
+    <w:rsid w:val="000512BA"/>
+    <w:rPr>
+      <w:color w:val="2B579A"/>
+      <w:shd w:val="clear" w:color="auto" w:fill="E1DFDD"/>
+    </w:rPr>
   </w:style>
 </w:styles>
 </file>
@@ -4358,17 +4588,8 @@
 </file>
 
 <file path=customXml/item2.xml><?xml version="1.0" encoding="utf-8"?>
-<?mso-contentType ?>
-<FormTemplates xmlns="http://schemas.microsoft.com/sharepoint/v3/contenttype/forms">
-  <Display>DocumentLibraryForm</Display>
-  <Edit>DocumentLibraryForm</Edit>
-  <New>DocumentLibraryForm</New>
-</FormTemplates>
-</file>
-
-<file path=customXml/item3.xml><?xml version="1.0" encoding="utf-8"?>
-<ct:contentTypeSchema xmlns:ct="http://schemas.microsoft.com/office/2006/metadata/contentType" xmlns:ma="http://schemas.microsoft.com/office/2006/metadata/properties/metaAttributes" ct:_="" ma:_="" ma:contentTypeName="Document" ma:contentTypeID="0x010100A52D40E1BEFB2F47B4F24C2B78FB4497" ma:contentTypeVersion="11" ma:contentTypeDescription="Create a new document." ma:contentTypeScope="" ma:versionID="a92b0f6f46e562b09284eee0e653102e">
-  <xsd:schema xmlns:xsd="http://www.w3.org/2001/XMLSchema" xmlns:xs="http://www.w3.org/2001/XMLSchema" xmlns:p="http://schemas.microsoft.com/office/2006/metadata/properties" xmlns:ns2="b301dc1f-765b-48ad-b892-df54f4ee939f" xmlns:ns3="0f673578-062f-42cf-8580-49b16be5d89d" xmlns:ns4="b5a44311-ed64-4a72-909f-c9dc6973bde2" targetNamespace="http://schemas.microsoft.com/office/2006/metadata/properties" ma:root="true" ma:fieldsID="20cdb35a2bb984c23207cd45667bf502" ns2:_="" ns3:_="" ns4:_="">
+<ct:contentTypeSchema xmlns:ct="http://schemas.microsoft.com/office/2006/metadata/contentType" xmlns:ma="http://schemas.microsoft.com/office/2006/metadata/properties/metaAttributes" ct:_="" ma:_="" ma:contentTypeName="Document" ma:contentTypeID="0x010100A52D40E1BEFB2F47B4F24C2B78FB4497" ma:contentTypeVersion="12" ma:contentTypeDescription="Create a new document." ma:contentTypeScope="" ma:versionID="e0f03fae5b9e364343d8bc54dc1051f4">
+  <xsd:schema xmlns:xsd="http://www.w3.org/2001/XMLSchema" xmlns:xs="http://www.w3.org/2001/XMLSchema" xmlns:p="http://schemas.microsoft.com/office/2006/metadata/properties" xmlns:ns2="b301dc1f-765b-48ad-b892-df54f4ee939f" xmlns:ns3="0f673578-062f-42cf-8580-49b16be5d89d" xmlns:ns4="b5a44311-ed64-4a72-909f-c9dc6973bde2" targetNamespace="http://schemas.microsoft.com/office/2006/metadata/properties" ma:root="true" ma:fieldsID="fd8fa75e32cc78ec28556ebe7d97c1f2" ns2:_="" ns3:_="" ns4:_="">
     <xsd:import namespace="b301dc1f-765b-48ad-b892-df54f4ee939f"/>
     <xsd:import namespace="0f673578-062f-42cf-8580-49b16be5d89d"/>
     <xsd:import namespace="b5a44311-ed64-4a72-909f-c9dc6973bde2"/>
@@ -4387,6 +4608,7 @@
                 <xsd:element ref="ns2:MediaServiceEventHashCode" minOccurs="0"/>
                 <xsd:element ref="ns2:lcf76f155ced4ddcb4097134ff3c332f" minOccurs="0"/>
                 <xsd:element ref="ns4:TaxCatchAll" minOccurs="0"/>
+                <xsd:element ref="ns2:MediaServiceDateTaken" minOccurs="0"/>
               </xsd:all>
             </xsd:complexType>
           </xsd:element>
@@ -4430,6 +4652,11 @@
           <xsd:element ref="pc:Terms" minOccurs="0" maxOccurs="1"/>
         </xsd:sequence>
       </xsd:complexType>
+    </xsd:element>
+    <xsd:element name="MediaServiceDateTaken" ma:index="18" nillable="true" ma:displayName="MediaServiceDateTaken" ma:hidden="true" ma:internalName="MediaServiceDateTaken" ma:readOnly="true">
+      <xsd:simpleType>
+        <xsd:restriction base="dms:Text"/>
+      </xsd:simpleType>
     </xsd:element>
   </xsd:schema>
   <xsd:schema xmlns:xsd="http://www.w3.org/2001/XMLSchema" xmlns:xs="http://www.w3.org/2001/XMLSchema" xmlns:dms="http://schemas.microsoft.com/office/2006/documentManagement/types" xmlns:pc="http://schemas.microsoft.com/office/infopath/2007/PartnerControls" targetNamespace="0f673578-062f-42cf-8580-49b16be5d89d" elementFormDefault="qualified">
@@ -4576,6 +4803,15 @@
 </ct:contentTypeSchema>
 </file>
 
+<file path=customXml/item3.xml><?xml version="1.0" encoding="utf-8"?>
+<?mso-contentType ?>
+<FormTemplates xmlns="http://schemas.microsoft.com/sharepoint/v3/contenttype/forms">
+  <Display>DocumentLibraryForm</Display>
+  <Edit>DocumentLibraryForm</Edit>
+  <New>DocumentLibraryForm</New>
+</FormTemplates>
+</file>
+
 <file path=customXml/itemProps1.xml><?xml version="1.0" encoding="utf-8"?>
 <ds:datastoreItem xmlns:ds="http://schemas.openxmlformats.org/officeDocument/2006/customXml" ds:itemID="{148314D6-24B4-420B-833D-0DED6D52AB27}">
   <ds:schemaRefs>
@@ -4588,29 +4824,13 @@
 </file>
 
 <file path=customXml/itemProps2.xml><?xml version="1.0" encoding="utf-8"?>
+<ds:datastoreItem xmlns:ds="http://schemas.openxmlformats.org/officeDocument/2006/customXml" ds:itemID="{51BDA03B-1FBD-4F4D-8AFE-529890AE546A}"/>
+</file>
+
+<file path=customXml/itemProps3.xml><?xml version="1.0" encoding="utf-8"?>
 <ds:datastoreItem xmlns:ds="http://schemas.openxmlformats.org/officeDocument/2006/customXml" ds:itemID="{1A64B733-6C45-462D-9EE7-37FD69F87295}">
   <ds:schemaRefs>
     <ds:schemaRef ds:uri="http://schemas.microsoft.com/sharepoint/v3/contenttype/forms"/>
   </ds:schemaRefs>
 </ds:datastoreItem>
-</file>
-
-<file path=customXml/itemProps3.xml><?xml version="1.0" encoding="utf-8"?>
-<ds:datastoreItem xmlns:ds="http://schemas.openxmlformats.org/officeDocument/2006/customXml" ds:itemID="{75E8A3D6-974E-43D7-9B34-B46A1DE2F60B}">
-  <ds:schemaRefs>
-    <ds:schemaRef ds:uri="http://schemas.microsoft.com/office/2006/metadata/contentType"/>
-    <ds:schemaRef ds:uri="http://schemas.microsoft.com/office/2006/metadata/properties/metaAttributes"/>
-    <ds:schemaRef ds:uri="http://www.w3.org/2001/XMLSchema"/>
-    <ds:schemaRef ds:uri="http://schemas.microsoft.com/office/2006/metadata/properties"/>
-    <ds:schemaRef ds:uri="b301dc1f-765b-48ad-b892-df54f4ee939f"/>
-    <ds:schemaRef ds:uri="0f673578-062f-42cf-8580-49b16be5d89d"/>
-    <ds:schemaRef ds:uri="b5a44311-ed64-4a72-909f-c9dc6973bde2"/>
-    <ds:schemaRef ds:uri="http://schemas.microsoft.com/office/2006/documentManagement/types"/>
-    <ds:schemaRef ds:uri="http://schemas.microsoft.com/office/infopath/2007/PartnerControls"/>
-    <ds:schemaRef ds:uri="http://schemas.openxmlformats.org/package/2006/metadata/core-properties"/>
-    <ds:schemaRef ds:uri="http://purl.org/dc/elements/1.1/"/>
-    <ds:schemaRef ds:uri="http://purl.org/dc/terms/"/>
-    <ds:schemaRef ds:uri="http://schemas.microsoft.com/internal/obd"/>
-  </ds:schemaRefs>
-</ds:datastoreItem>
 </file>
--- a/fight-data/threat_models/Word/FGT5023 Charging fraud via NF control.docx
+++ b/fight-data/threat_models/Word/FGT5023 Charging fraud via NF control.docx
@@ -34,8 +34,18 @@
           <w:sz w:val="44"/>
           <w:szCs w:val="44"/>
         </w:rPr>
-        <w:t>3 Charging fraud via NF control</w:t>
-      </w:r>
+        <w:t xml:space="preserve">3 Charging fraud via NF </w:t>
+      </w:r>
+      <w:proofErr w:type="gramStart"/>
+      <w:r>
+        <w:rPr>
+          <w:rFonts w:ascii="Arial" w:eastAsia="Arial" w:hAnsi="Arial" w:cs="Arial"/>
+          <w:sz w:val="44"/>
+          <w:szCs w:val="44"/>
+        </w:rPr>
+        <w:t>control</w:t>
+      </w:r>
+      <w:proofErr w:type="gramEnd"/>
       <w:r>
         <w:rPr>
           <w:rFonts w:ascii="Arial" w:eastAsia="Arial" w:hAnsi="Arial" w:cs="Arial"/>
@@ -623,81 +633,61 @@
               </w:rPr>
               <w:t xml:space="preserve">dentifier to a device data flow as that of an existing victim device, to cause charging errors. </w:t>
             </w:r>
-          </w:p>
-          <w:p>
-            <w:pPr>
-              <w:rPr>
-                <w:rFonts w:ascii="Arial" w:eastAsia="Arial" w:hAnsi="Arial" w:cs="Arial"/>
-                <w:color w:val="404040" w:themeColor="text1" w:themeTint="BF"/>
-                <w:sz w:val="16"/>
-                <w:szCs w:val="16"/>
-              </w:rPr>
-            </w:pPr>
-            <w:r>
-              <w:rPr>
-                <w:rFonts w:ascii="Arial" w:eastAsia="Arial" w:hAnsi="Arial" w:cs="Arial"/>
-                <w:color w:val="404040" w:themeColor="text1" w:themeTint="BF"/>
-                <w:sz w:val="16"/>
-                <w:szCs w:val="16"/>
-              </w:rPr>
-              <w:t xml:space="preserve"> </w:t>
-            </w:r>
-            <w:r>
-              <w:rPr>
-                <w:rFonts w:ascii="Arial" w:eastAsia="Arial" w:hAnsi="Arial" w:cs="Arial"/>
-                <w:color w:val="404040" w:themeColor="text1" w:themeTint="BF"/>
-                <w:sz w:val="16"/>
-                <w:szCs w:val="16"/>
-              </w:rPr>
-              <w:t>(</w:t>
-            </w:r>
-            <w:proofErr w:type="gramStart"/>
-            <w:r>
-              <w:rPr>
-                <w:rFonts w:ascii="Arial" w:eastAsia="Arial" w:hAnsi="Arial" w:cs="Arial"/>
-                <w:color w:val="404040" w:themeColor="text1" w:themeTint="BF"/>
-                <w:sz w:val="16"/>
-                <w:szCs w:val="16"/>
-              </w:rPr>
-              <w:t>clause</w:t>
-            </w:r>
-            <w:proofErr w:type="gramEnd"/>
-            <w:r>
-              <w:rPr>
-                <w:rFonts w:ascii="Arial" w:eastAsia="Arial" w:hAnsi="Arial" w:cs="Arial"/>
-                <w:color w:val="404040" w:themeColor="text1" w:themeTint="BF"/>
-                <w:sz w:val="16"/>
-                <w:szCs w:val="16"/>
-              </w:rPr>
-              <w:t xml:space="preserve"> 5.1.4 &amp; annex A.1 of </w:t>
-            </w:r>
-            <w:r>
-              <w:rPr>
-                <w:rFonts w:ascii="Arial" w:eastAsia="Arial" w:hAnsi="Arial" w:cs="Arial"/>
-                <w:color w:val="404040" w:themeColor="text1" w:themeTint="BF"/>
-                <w:sz w:val="16"/>
-                <w:szCs w:val="16"/>
-              </w:rPr>
-              <w:t xml:space="preserve">3GPP TS </w:t>
-            </w:r>
-            <w:r>
-              <w:rPr>
-                <w:rFonts w:ascii="Arial" w:eastAsia="Arial" w:hAnsi="Arial" w:cs="Arial"/>
-                <w:color w:val="404040" w:themeColor="text1" w:themeTint="BF"/>
-                <w:sz w:val="16"/>
-                <w:szCs w:val="16"/>
-              </w:rPr>
-              <w:t>32.255</w:t>
-            </w:r>
-            <w:r>
-              <w:rPr>
-                <w:rFonts w:ascii="Arial" w:eastAsia="Arial" w:hAnsi="Arial" w:cs="Arial"/>
-                <w:color w:val="404040" w:themeColor="text1" w:themeTint="BF"/>
-                <w:sz w:val="16"/>
-                <w:szCs w:val="16"/>
-              </w:rPr>
-              <w:t>).</w:t>
-            </w:r>
+            <w:r>
+              <w:rPr>
+                <w:rFonts w:ascii="Arial" w:eastAsia="Arial" w:hAnsi="Arial" w:cs="Arial"/>
+                <w:color w:val="404040" w:themeColor="text1" w:themeTint="BF"/>
+                <w:sz w:val="16"/>
+                <w:szCs w:val="16"/>
+              </w:rPr>
+              <w:t>C</w:t>
+            </w:r>
+            <w:r>
+              <w:rPr>
+                <w:rFonts w:ascii="Arial" w:eastAsia="Arial" w:hAnsi="Arial" w:cs="Arial"/>
+                <w:color w:val="404040" w:themeColor="text1" w:themeTint="BF"/>
+                <w:sz w:val="16"/>
+                <w:szCs w:val="16"/>
+              </w:rPr>
+              <w:t>lause</w:t>
+            </w:r>
+            <w:r>
+              <w:rPr>
+                <w:rFonts w:ascii="Arial" w:eastAsia="Arial" w:hAnsi="Arial" w:cs="Arial"/>
+                <w:color w:val="404040" w:themeColor="text1" w:themeTint="BF"/>
+                <w:sz w:val="16"/>
+                <w:szCs w:val="16"/>
+              </w:rPr>
+              <w:t xml:space="preserve"> 5.1.4 &amp; annex A.1 of</w:t>
+            </w:r>
+            <w:r>
+              <w:rPr>
+                <w:rFonts w:ascii="Arial" w:eastAsia="Arial" w:hAnsi="Arial" w:cs="Arial"/>
+                <w:color w:val="404040" w:themeColor="text1" w:themeTint="BF"/>
+                <w:sz w:val="16"/>
+                <w:szCs w:val="16"/>
+              </w:rPr>
+              <w:t xml:space="preserve"> [3]</w:t>
+            </w:r>
+            <w:r>
+              <w:rPr>
+                <w:rFonts w:ascii="Arial" w:eastAsia="Arial" w:hAnsi="Arial" w:cs="Arial"/>
+                <w:color w:val="404040" w:themeColor="text1" w:themeTint="BF"/>
+                <w:sz w:val="16"/>
+                <w:szCs w:val="16"/>
+              </w:rPr>
+              <w:t>.</w:t>
+            </w:r>
+          </w:p>
+          <w:p>
+            <w:pPr>
+              <w:rPr>
+                <w:rFonts w:ascii="Arial" w:eastAsia="Arial" w:hAnsi="Arial" w:cs="Arial"/>
+                <w:color w:val="404040" w:themeColor="text1" w:themeTint="BF"/>
+                <w:sz w:val="16"/>
+                <w:szCs w:val="16"/>
+              </w:rPr>
+            </w:pPr>
           </w:p>
           <w:p>
             <w:pPr>
@@ -742,43 +732,16 @@
                 <w:sz w:val="16"/>
                 <w:szCs w:val="16"/>
               </w:rPr>
-              <w:t xml:space="preserve">4.4.4. of </w:t>
-            </w:r>
-            <w:r>
-              <w:rPr>
-                <w:rFonts w:ascii="Arial" w:eastAsia="Arial" w:hAnsi="Arial" w:cs="Arial"/>
-                <w:color w:val="404040" w:themeColor="text1" w:themeTint="BF"/>
-                <w:sz w:val="16"/>
-                <w:szCs w:val="16"/>
-              </w:rPr>
-              <w:t xml:space="preserve">3GPP </w:t>
-            </w:r>
-            <w:r>
-              <w:rPr>
-                <w:rFonts w:ascii="Arial" w:eastAsia="Arial" w:hAnsi="Arial" w:cs="Arial"/>
-                <w:color w:val="404040" w:themeColor="text1" w:themeTint="BF"/>
-                <w:sz w:val="16"/>
-                <w:szCs w:val="16"/>
-              </w:rPr>
-              <w:t>TS</w:t>
-            </w:r>
-            <w:r>
-              <w:rPr>
-                <w:rFonts w:ascii="Arial" w:eastAsia="Arial" w:hAnsi="Arial" w:cs="Arial"/>
-                <w:color w:val="404040" w:themeColor="text1" w:themeTint="BF"/>
-                <w:sz w:val="16"/>
-                <w:szCs w:val="16"/>
-              </w:rPr>
-              <w:t xml:space="preserve"> </w:t>
-            </w:r>
-            <w:r>
-              <w:rPr>
-                <w:rFonts w:ascii="Arial" w:eastAsia="Arial" w:hAnsi="Arial" w:cs="Arial"/>
-                <w:color w:val="404040" w:themeColor="text1" w:themeTint="BF"/>
-                <w:sz w:val="16"/>
-                <w:szCs w:val="16"/>
-              </w:rPr>
-              <w:t>23.502</w:t>
+              <w:t xml:space="preserve">4.4.4 of </w:t>
+            </w:r>
+            <w:r>
+              <w:rPr>
+                <w:rFonts w:ascii="Arial" w:eastAsia="Arial" w:hAnsi="Arial" w:cs="Arial"/>
+                <w:color w:val="404040" w:themeColor="text1" w:themeTint="BF"/>
+                <w:sz w:val="16"/>
+                <w:szCs w:val="16"/>
+              </w:rPr>
+              <w:t>[4]</w:t>
             </w:r>
             <w:r>
               <w:rPr>
@@ -899,25 +862,25 @@
                 <w:sz w:val="16"/>
                 <w:szCs w:val="16"/>
               </w:rPr>
-              <w:t xml:space="preserve">4.3.2 of </w:t>
-            </w:r>
-            <w:r>
-              <w:rPr>
-                <w:rFonts w:ascii="Arial" w:eastAsia="Arial" w:hAnsi="Arial" w:cs="Arial"/>
-                <w:color w:val="404040" w:themeColor="text1" w:themeTint="BF"/>
-                <w:sz w:val="16"/>
-                <w:szCs w:val="16"/>
-              </w:rPr>
-              <w:t xml:space="preserve">TS </w:t>
-            </w:r>
-            <w:r>
-              <w:rPr>
-                <w:rFonts w:ascii="Arial" w:eastAsia="Arial" w:hAnsi="Arial" w:cs="Arial"/>
-                <w:color w:val="404040" w:themeColor="text1" w:themeTint="BF"/>
-                <w:sz w:val="16"/>
-                <w:szCs w:val="16"/>
-              </w:rPr>
-              <w:t>23.503.</w:t>
+              <w:t>4.3.2 of</w:t>
+            </w:r>
+            <w:r>
+              <w:rPr>
+                <w:rFonts w:ascii="Arial" w:eastAsia="Arial" w:hAnsi="Arial" w:cs="Arial"/>
+                <w:color w:val="404040" w:themeColor="text1" w:themeTint="BF"/>
+                <w:sz w:val="16"/>
+                <w:szCs w:val="16"/>
+              </w:rPr>
+              <w:t xml:space="preserve"> [5]</w:t>
+            </w:r>
+            <w:r>
+              <w:rPr>
+                <w:rFonts w:ascii="Arial" w:eastAsia="Arial" w:hAnsi="Arial" w:cs="Arial"/>
+                <w:color w:val="404040" w:themeColor="text1" w:themeTint="BF"/>
+                <w:sz w:val="16"/>
+                <w:szCs w:val="16"/>
+              </w:rPr>
+              <w:t>.</w:t>
             </w:r>
           </w:p>
         </w:tc>
@@ -976,53 +939,74 @@
               </w:rPr>
               <w:t xml:space="preserve">CHF can ignore when PCF tells it that the spending limit for this subscriber has been </w:t>
             </w:r>
-            <w:proofErr w:type="gramStart"/>
-            <w:r>
-              <w:rPr>
-                <w:rFonts w:ascii="Arial" w:eastAsia="Arial" w:hAnsi="Arial" w:cs="Arial"/>
-                <w:color w:val="404040" w:themeColor="text1" w:themeTint="BF"/>
-                <w:sz w:val="16"/>
-                <w:szCs w:val="16"/>
-              </w:rPr>
-              <w:t>reached,</w:t>
-            </w:r>
-            <w:r>
-              <w:rPr>
-                <w:rFonts w:ascii="Arial" w:eastAsia="Arial" w:hAnsi="Arial" w:cs="Arial"/>
-                <w:color w:val="404040" w:themeColor="text1" w:themeTint="BF"/>
-                <w:sz w:val="16"/>
-                <w:szCs w:val="16"/>
+            <w:r>
+              <w:rPr>
+                <w:rFonts w:ascii="Arial" w:eastAsia="Arial" w:hAnsi="Arial" w:cs="Arial"/>
+                <w:color w:val="404040" w:themeColor="text1" w:themeTint="BF"/>
+                <w:sz w:val="16"/>
+                <w:szCs w:val="16"/>
+              </w:rPr>
+              <w:t>reached or</w:t>
+            </w:r>
+            <w:r>
+              <w:rPr>
+                <w:rFonts w:ascii="Arial" w:eastAsia="Arial" w:hAnsi="Arial" w:cs="Arial"/>
+                <w:color w:val="404040" w:themeColor="text1" w:themeTint="BF"/>
+                <w:sz w:val="16"/>
+                <w:szCs w:val="16"/>
+              </w:rPr>
+              <w:t xml:space="preserve"> can ignore the SMS records from the SMSF (SMSF uses POST to put in data), or </w:t>
+            </w:r>
+            <w:r>
+              <w:rPr>
+                <w:rFonts w:ascii="Arial" w:eastAsia="Arial" w:hAnsi="Arial" w:cs="Arial"/>
+                <w:color w:val="404040" w:themeColor="text1" w:themeTint="BF"/>
+                <w:sz w:val="16"/>
+                <w:szCs w:val="16"/>
+                <w:highlight w:val="yellow"/>
+              </w:rPr>
+              <w:t xml:space="preserve">can </w:t>
+            </w:r>
+            <w:r>
+              <w:rPr>
+                <w:rFonts w:ascii="Arial" w:eastAsia="Arial" w:hAnsi="Arial" w:cs="Arial"/>
+                <w:color w:val="404040" w:themeColor="text1" w:themeTint="BF"/>
+                <w:sz w:val="16"/>
+                <w:szCs w:val="16"/>
+                <w:highlight w:val="yellow"/>
+              </w:rPr>
+              <w:t xml:space="preserve">ignore </w:t>
+            </w:r>
+            <w:r>
+              <w:rPr>
+                <w:rFonts w:ascii="Arial" w:eastAsia="Arial" w:hAnsi="Arial" w:cs="Arial"/>
+                <w:color w:val="404040" w:themeColor="text1" w:themeTint="BF"/>
+                <w:sz w:val="16"/>
+                <w:szCs w:val="16"/>
+                <w:highlight w:val="yellow"/>
+              </w:rPr>
+              <w:t>the 5G data</w:t>
+            </w:r>
+            <w:r>
+              <w:rPr>
+                <w:rFonts w:ascii="Arial" w:eastAsia="Arial" w:hAnsi="Arial" w:cs="Arial"/>
+                <w:color w:val="404040" w:themeColor="text1" w:themeTint="BF"/>
+                <w:sz w:val="16"/>
+                <w:szCs w:val="16"/>
+                <w:highlight w:val="yellow"/>
+              </w:rPr>
+              <w:t xml:space="preserve"> the SMF reports</w:t>
+            </w:r>
+            <w:r>
+              <w:rPr>
+                <w:rFonts w:ascii="Arial" w:eastAsia="Arial" w:hAnsi="Arial" w:cs="Arial"/>
+                <w:color w:val="404040" w:themeColor="text1" w:themeTint="BF"/>
+                <w:sz w:val="16"/>
+                <w:szCs w:val="16"/>
+                <w:highlight w:val="yellow"/>
               </w:rPr>
               <w:t xml:space="preserve"> </w:t>
             </w:r>
-            <w:r>
-              <w:rPr>
-                <w:rFonts w:ascii="Arial" w:eastAsia="Arial" w:hAnsi="Arial" w:cs="Arial"/>
-                <w:color w:val="404040" w:themeColor="text1" w:themeTint="BF"/>
-                <w:sz w:val="16"/>
-                <w:szCs w:val="16"/>
-              </w:rPr>
-              <w:t>or</w:t>
-            </w:r>
-            <w:proofErr w:type="gramEnd"/>
-            <w:r>
-              <w:rPr>
-                <w:rFonts w:ascii="Arial" w:eastAsia="Arial" w:hAnsi="Arial" w:cs="Arial"/>
-                <w:color w:val="404040" w:themeColor="text1" w:themeTint="BF"/>
-                <w:sz w:val="16"/>
-                <w:szCs w:val="16"/>
-              </w:rPr>
-              <w:t xml:space="preserve"> can ignore the SMS records from the SMSF (SMSF uses POST to put in data), or the SMF itself for 5G data it reports.</w:t>
-            </w:r>
-            <w:r>
-              <w:rPr>
-                <w:rFonts w:ascii="Arial" w:eastAsia="Arial" w:hAnsi="Arial" w:cs="Arial"/>
-                <w:color w:val="404040" w:themeColor="text1" w:themeTint="BF"/>
-                <w:sz w:val="16"/>
-                <w:szCs w:val="16"/>
-              </w:rPr>
-              <w:t xml:space="preserve"> </w:t>
-            </w:r>
             <w:commentRangeStart w:id="0"/>
             <w:r>
               <w:rPr>
@@ -1030,51 +1014,17 @@
                 <w:color w:val="404040" w:themeColor="text1" w:themeTint="BF"/>
                 <w:sz w:val="16"/>
                 <w:szCs w:val="16"/>
-              </w:rPr>
-              <w:t xml:space="preserve">3GPP </w:t>
-            </w:r>
-            <w:r>
-              <w:rPr>
-                <w:rFonts w:ascii="Arial" w:eastAsia="Arial" w:hAnsi="Arial" w:cs="Arial"/>
-                <w:color w:val="404040" w:themeColor="text1" w:themeTint="BF"/>
-                <w:sz w:val="16"/>
-                <w:szCs w:val="16"/>
-              </w:rPr>
-              <w:t xml:space="preserve">TS </w:t>
-            </w:r>
-            <w:r>
-              <w:rPr>
-                <w:rFonts w:ascii="Arial" w:eastAsia="Arial" w:hAnsi="Arial" w:cs="Arial"/>
-                <w:color w:val="404040" w:themeColor="text1" w:themeTint="BF"/>
-                <w:sz w:val="16"/>
-                <w:szCs w:val="16"/>
-              </w:rPr>
-              <w:t>32</w:t>
-            </w:r>
-            <w:r>
-              <w:rPr>
-                <w:rFonts w:ascii="Arial" w:eastAsia="Arial" w:hAnsi="Arial" w:cs="Arial"/>
-                <w:color w:val="404040" w:themeColor="text1" w:themeTint="BF"/>
-                <w:sz w:val="16"/>
-                <w:szCs w:val="16"/>
-              </w:rPr>
-              <w:t>.24</w:t>
+                <w:highlight w:val="yellow"/>
+              </w:rPr>
+              <w:t>([3])</w:t>
             </w:r>
             <w:commentRangeEnd w:id="0"/>
             <w:r>
               <w:rPr>
                 <w:rStyle w:val="CommentReference"/>
+                <w:highlight w:val="yellow"/>
               </w:rPr>
               <w:commentReference w:id="0"/>
-            </w:r>
-            <w:r>
-              <w:rPr>
-                <w:rFonts w:ascii="Arial" w:eastAsia="Arial" w:hAnsi="Arial" w:cs="Arial"/>
-                <w:color w:val="404040" w:themeColor="text1" w:themeTint="BF"/>
-                <w:sz w:val="16"/>
-                <w:szCs w:val="16"/>
-              </w:rPr>
-              <w:t>]</w:t>
             </w:r>
           </w:p>
         </w:tc>
@@ -1178,52 +1128,25 @@
                 <w:sz w:val="16"/>
                 <w:szCs w:val="16"/>
               </w:rPr>
-              <w:t>n AF can ask the NEF to change the “chargeable party” (</w:t>
-            </w:r>
-            <w:r>
-              <w:rPr>
-                <w:rFonts w:ascii="Arial" w:eastAsia="Arial" w:hAnsi="Arial" w:cs="Arial"/>
-                <w:color w:val="404040" w:themeColor="text1" w:themeTint="BF"/>
-                <w:sz w:val="16"/>
-                <w:szCs w:val="16"/>
-              </w:rPr>
-              <w:t xml:space="preserve">3GPP </w:t>
-            </w:r>
-            <w:r>
-              <w:rPr>
-                <w:rFonts w:ascii="Arial" w:eastAsia="Arial" w:hAnsi="Arial" w:cs="Arial"/>
-                <w:color w:val="404040" w:themeColor="text1" w:themeTint="BF"/>
-                <w:sz w:val="16"/>
-                <w:szCs w:val="16"/>
-              </w:rPr>
-              <w:t>TS</w:t>
-            </w:r>
-            <w:r>
-              <w:rPr>
-                <w:rFonts w:ascii="Arial" w:eastAsia="Arial" w:hAnsi="Arial" w:cs="Arial"/>
-                <w:color w:val="404040" w:themeColor="text1" w:themeTint="BF"/>
-                <w:sz w:val="16"/>
-                <w:szCs w:val="16"/>
-              </w:rPr>
-              <w:t xml:space="preserve"> </w:t>
-            </w:r>
-            <w:r>
-              <w:rPr>
-                <w:rFonts w:ascii="Arial" w:eastAsia="Arial" w:hAnsi="Arial" w:cs="Arial"/>
-                <w:color w:val="404040" w:themeColor="text1" w:themeTint="BF"/>
-                <w:sz w:val="16"/>
-                <w:szCs w:val="16"/>
-              </w:rPr>
-              <w:t xml:space="preserve">29.522 </w:t>
-            </w:r>
-            <w:r>
-              <w:rPr>
-                <w:rFonts w:ascii="Arial" w:eastAsia="Arial" w:hAnsi="Arial" w:cs="Arial"/>
-                <w:color w:val="404040" w:themeColor="text1" w:themeTint="BF"/>
-                <w:sz w:val="16"/>
-                <w:szCs w:val="16"/>
-              </w:rPr>
-              <w:t>clause</w:t>
+              <w:t xml:space="preserve">n AF can ask the NEF to change the “chargeable party” </w:t>
+            </w:r>
+            <w:r>
+              <w:rPr>
+                <w:rFonts w:ascii="Arial" w:eastAsia="Arial" w:hAnsi="Arial" w:cs="Arial"/>
+                <w:color w:val="404040" w:themeColor="text1" w:themeTint="BF"/>
+                <w:sz w:val="16"/>
+                <w:szCs w:val="16"/>
+              </w:rPr>
+              <w:t>C</w:t>
+            </w:r>
+            <w:r>
+              <w:rPr>
+                <w:rFonts w:ascii="Arial" w:eastAsia="Arial" w:hAnsi="Arial" w:cs="Arial"/>
+                <w:color w:val="404040" w:themeColor="text1" w:themeTint="BF"/>
+                <w:sz w:val="16"/>
+                <w:szCs w:val="16"/>
+              </w:rPr>
+              <w:t>lause</w:t>
             </w:r>
             <w:r>
               <w:rPr>
@@ -1241,6 +1164,15 @@
                 <w:sz w:val="16"/>
                 <w:szCs w:val="16"/>
               </w:rPr>
+              <w:t xml:space="preserve"> of [6]</w:t>
+            </w:r>
+            <w:r>
+              <w:rPr>
+                <w:rFonts w:ascii="Arial" w:eastAsia="Arial" w:hAnsi="Arial" w:cs="Arial"/>
+                <w:color w:val="404040" w:themeColor="text1" w:themeTint="BF"/>
+                <w:sz w:val="16"/>
+                <w:szCs w:val="16"/>
+              </w:rPr>
               <w:t xml:space="preserve">, </w:t>
             </w:r>
             <w:r>
@@ -1250,42 +1182,6 @@
                 <w:sz w:val="16"/>
                 <w:szCs w:val="16"/>
               </w:rPr>
-              <w:t xml:space="preserve">3GPP </w:t>
-            </w:r>
-            <w:r>
-              <w:rPr>
-                <w:rFonts w:ascii="Arial" w:eastAsia="Arial" w:hAnsi="Arial" w:cs="Arial"/>
-                <w:color w:val="404040" w:themeColor="text1" w:themeTint="BF"/>
-                <w:sz w:val="16"/>
-                <w:szCs w:val="16"/>
-              </w:rPr>
-              <w:t>TS</w:t>
-            </w:r>
-            <w:r>
-              <w:rPr>
-                <w:rFonts w:ascii="Arial" w:eastAsia="Arial" w:hAnsi="Arial" w:cs="Arial"/>
-                <w:color w:val="404040" w:themeColor="text1" w:themeTint="BF"/>
-                <w:sz w:val="16"/>
-                <w:szCs w:val="16"/>
-              </w:rPr>
-              <w:t xml:space="preserve"> </w:t>
-            </w:r>
-            <w:r>
-              <w:rPr>
-                <w:rFonts w:ascii="Arial" w:eastAsia="Arial" w:hAnsi="Arial" w:cs="Arial"/>
-                <w:color w:val="404040" w:themeColor="text1" w:themeTint="BF"/>
-                <w:sz w:val="16"/>
-                <w:szCs w:val="16"/>
-              </w:rPr>
-              <w:t xml:space="preserve">29.122 </w:t>
-            </w:r>
-            <w:r>
-              <w:rPr>
-                <w:rFonts w:ascii="Arial" w:eastAsia="Arial" w:hAnsi="Arial" w:cs="Arial"/>
-                <w:color w:val="404040" w:themeColor="text1" w:themeTint="BF"/>
-                <w:sz w:val="16"/>
-                <w:szCs w:val="16"/>
-              </w:rPr>
               <w:t xml:space="preserve">clause </w:t>
             </w:r>
             <w:r>
@@ -1304,7 +1200,45 @@
                 <w:sz w:val="16"/>
                 <w:szCs w:val="16"/>
               </w:rPr>
-              <w:t xml:space="preserve">). This is meant to support the AF being the chargeable party, but it’s imaginable how the AF can put a different AF as chargeable: it </w:t>
+              <w:t xml:space="preserve"> of [7]</w:t>
+            </w:r>
+            <w:r>
+              <w:rPr>
+                <w:rFonts w:ascii="Arial" w:eastAsia="Arial" w:hAnsi="Arial" w:cs="Arial"/>
+                <w:color w:val="404040" w:themeColor="text1" w:themeTint="BF"/>
+                <w:sz w:val="16"/>
+                <w:szCs w:val="16"/>
+              </w:rPr>
+              <w:t>.</w:t>
+            </w:r>
+          </w:p>
+          <w:p>
+            <w:pPr>
+              <w:rPr>
+                <w:rFonts w:ascii="Arial" w:eastAsia="Arial" w:hAnsi="Arial" w:cs="Arial"/>
+                <w:color w:val="404040" w:themeColor="text1" w:themeTint="BF"/>
+                <w:sz w:val="16"/>
+                <w:szCs w:val="16"/>
+              </w:rPr>
+            </w:pPr>
+          </w:p>
+          <w:p>
+            <w:pPr>
+              <w:rPr>
+                <w:rFonts w:ascii="Arial" w:eastAsia="Arial" w:hAnsi="Arial" w:cs="Arial"/>
+                <w:color w:val="404040" w:themeColor="text1" w:themeTint="BF"/>
+                <w:sz w:val="16"/>
+                <w:szCs w:val="16"/>
+              </w:rPr>
+            </w:pPr>
+            <w:r>
+              <w:rPr>
+                <w:rFonts w:ascii="Arial" w:eastAsia="Arial" w:hAnsi="Arial" w:cs="Arial"/>
+                <w:color w:val="404040" w:themeColor="text1" w:themeTint="BF"/>
+                <w:sz w:val="16"/>
+                <w:szCs w:val="16"/>
+              </w:rPr>
+              <w:t xml:space="preserve">This is meant to support the AF being the chargeable party, but it’s imaginable how the AF can put a different AF as chargeable: it </w:t>
             </w:r>
             <w:proofErr w:type="gramStart"/>
             <w:r>
@@ -1337,6 +1271,15 @@
               <w:t>AppID</w:t>
             </w:r>
             <w:proofErr w:type="spellEnd"/>
+            <w:r>
+              <w:rPr>
+                <w:rFonts w:ascii="Arial" w:eastAsia="Arial" w:hAnsi="Arial" w:cs="Arial"/>
+                <w:color w:val="404040" w:themeColor="text1" w:themeTint="BF"/>
+                <w:sz w:val="16"/>
+                <w:szCs w:val="16"/>
+              </w:rPr>
+              <w:t>.</w:t>
+            </w:r>
           </w:p>
         </w:tc>
       </w:tr>
@@ -1603,6 +1546,14 @@
               </w:rPr>
               <w:t>for possible intervention</w:t>
             </w:r>
+            <w:r>
+              <w:rPr>
+                <w:rFonts w:ascii="Arial" w:eastAsia="Arial" w:hAnsi="Arial" w:cs="Arial"/>
+                <w:sz w:val="16"/>
+                <w:szCs w:val="16"/>
+              </w:rPr>
+              <w:t>.</w:t>
+            </w:r>
           </w:p>
         </w:tc>
       </w:tr>
@@ -1625,7 +1576,6 @@
         <w:rPr>
           <w:rFonts w:ascii="Arial" w:eastAsia="Arial" w:hAnsi="Arial" w:cs="Arial"/>
         </w:rPr>
-        <w:lastRenderedPageBreak/>
         <w:t>Pre-Conditions</w:t>
       </w:r>
     </w:p>
@@ -1863,7 +1813,7 @@
               </w:rPr>
               <w:t xml:space="preserve">Communications is </w:t>
             </w:r>
-            <w:commentRangeStart w:id="2"/>
+            <w:commentRangeStart w:id="1"/>
             <w:r>
               <w:rPr>
                 <w:rFonts w:ascii="Arial" w:eastAsia="Arial" w:hAnsi="Arial" w:cs="Arial"/>
@@ -1872,12 +1822,12 @@
               </w:rPr>
               <w:t>denied</w:t>
             </w:r>
-            <w:commentRangeEnd w:id="2"/>
+            <w:commentRangeEnd w:id="1"/>
             <w:r>
               <w:rPr>
                 <w:rStyle w:val="CommentReference"/>
               </w:rPr>
-              <w:commentReference w:id="2"/>
+              <w:commentReference w:id="1"/>
             </w:r>
           </w:p>
         </w:tc>
@@ -2191,12 +2141,6 @@
         </w:rPr>
         <w:t>References</w:t>
       </w:r>
-      <w:r>
-        <w:rPr>
-          <w:rFonts w:ascii="Arial" w:eastAsia="Arial" w:hAnsi="Arial" w:cs="Arial"/>
-        </w:rPr>
-        <w:t xml:space="preserve">: </w:t>
-      </w:r>
     </w:p>
     <w:tbl>
       <w:tblPr>
@@ -2374,6 +2318,376 @@
           </w:p>
         </w:tc>
       </w:tr>
+      <w:tr>
+        <w:tc>
+          <w:tcPr>
+            <w:tcW w:w="4765" w:type="dxa"/>
+          </w:tcPr>
+          <w:p>
+            <w:pPr>
+              <w:rPr>
+                <w:rFonts w:ascii="Arial" w:hAnsi="Arial" w:cs="Arial"/>
+                <w:sz w:val="16"/>
+                <w:szCs w:val="16"/>
+              </w:rPr>
+            </w:pPr>
+            <w:r>
+              <w:rPr>
+                <w:rFonts w:ascii="Arial" w:hAnsi="Arial" w:cs="Arial"/>
+                <w:sz w:val="16"/>
+                <w:szCs w:val="16"/>
+              </w:rPr>
+              <w:t>3GPP TS 32.255</w:t>
+            </w:r>
+            <w:r>
+              <w:rPr>
+                <w:rFonts w:ascii="Arial" w:hAnsi="Arial" w:cs="Arial"/>
+                <w:sz w:val="16"/>
+                <w:szCs w:val="16"/>
+              </w:rPr>
+              <w:t xml:space="preserve"> “</w:t>
+            </w:r>
+            <w:r>
+              <w:rPr>
+                <w:rFonts w:ascii="Arial" w:hAnsi="Arial" w:cs="Arial"/>
+                <w:sz w:val="16"/>
+                <w:szCs w:val="16"/>
+              </w:rPr>
+              <w:t>Telecommunication management; Charging management; 5G data connectivity domain charging; Stage 2</w:t>
+            </w:r>
+            <w:r>
+              <w:rPr>
+                <w:rFonts w:ascii="Arial" w:hAnsi="Arial" w:cs="Arial"/>
+                <w:sz w:val="16"/>
+                <w:szCs w:val="16"/>
+              </w:rPr>
+              <w:t>”</w:t>
+            </w:r>
+          </w:p>
+        </w:tc>
+        <w:tc>
+          <w:tcPr>
+            <w:tcW w:w="4585" w:type="dxa"/>
+          </w:tcPr>
+          <w:p>
+            <w:pPr>
+              <w:rPr>
+                <w:rFonts w:ascii="Arial" w:hAnsi="Arial" w:cs="Arial"/>
+                <w:color w:val="0563C1" w:themeColor="hyperlink"/>
+                <w:sz w:val="16"/>
+                <w:szCs w:val="16"/>
+                <w:u w:val="single"/>
+              </w:rPr>
+            </w:pPr>
+            <w:r>
+              <w:rPr>
+                <w:rFonts w:ascii="Arial" w:hAnsi="Arial" w:cs="Arial"/>
+                <w:color w:val="0563C1" w:themeColor="hyperlink"/>
+                <w:sz w:val="16"/>
+                <w:szCs w:val="16"/>
+                <w:u w:val="single"/>
+              </w:rPr>
+              <w:t>https://www.3gpp.org/DynaReport/32255.htm</w:t>
+            </w:r>
+          </w:p>
+        </w:tc>
+      </w:tr>
+      <w:tr>
+        <w:tc>
+          <w:tcPr>
+            <w:tcW w:w="4765" w:type="dxa"/>
+          </w:tcPr>
+          <w:p>
+            <w:pPr>
+              <w:rPr>
+                <w:rFonts w:ascii="Arial" w:hAnsi="Arial" w:cs="Arial"/>
+                <w:sz w:val="16"/>
+                <w:szCs w:val="16"/>
+              </w:rPr>
+            </w:pPr>
+            <w:r>
+              <w:rPr>
+                <w:rFonts w:ascii="Arial" w:hAnsi="Arial" w:cs="Arial"/>
+                <w:sz w:val="16"/>
+                <w:szCs w:val="16"/>
+              </w:rPr>
+              <w:t>3GPP TS 23.502</w:t>
+            </w:r>
+            <w:r>
+              <w:rPr>
+                <w:rFonts w:ascii="Arial" w:hAnsi="Arial" w:cs="Arial"/>
+                <w:sz w:val="16"/>
+                <w:szCs w:val="16"/>
+              </w:rPr>
+              <w:t xml:space="preserve"> “</w:t>
+            </w:r>
+            <w:r>
+              <w:rPr>
+                <w:rFonts w:ascii="Arial" w:hAnsi="Arial" w:cs="Arial"/>
+                <w:sz w:val="16"/>
+                <w:szCs w:val="16"/>
+              </w:rPr>
+              <w:t>Procedures for the 5G System (5GS)</w:t>
+            </w:r>
+            <w:r>
+              <w:rPr>
+                <w:rFonts w:ascii="Arial" w:hAnsi="Arial" w:cs="Arial"/>
+                <w:sz w:val="16"/>
+                <w:szCs w:val="16"/>
+              </w:rPr>
+              <w:t>”</w:t>
+            </w:r>
+          </w:p>
+        </w:tc>
+        <w:tc>
+          <w:tcPr>
+            <w:tcW w:w="4585" w:type="dxa"/>
+          </w:tcPr>
+          <w:p>
+            <w:pPr>
+              <w:rPr>
+                <w:rFonts w:ascii="Arial" w:hAnsi="Arial" w:cs="Arial"/>
+                <w:color w:val="0563C1" w:themeColor="hyperlink"/>
+                <w:sz w:val="16"/>
+                <w:szCs w:val="16"/>
+                <w:u w:val="single"/>
+              </w:rPr>
+            </w:pPr>
+            <w:r>
+              <w:rPr>
+                <w:rFonts w:ascii="Arial" w:hAnsi="Arial" w:cs="Arial"/>
+                <w:color w:val="0563C1" w:themeColor="hyperlink"/>
+                <w:sz w:val="16"/>
+                <w:szCs w:val="16"/>
+                <w:u w:val="single"/>
+              </w:rPr>
+              <w:t>https://www.3gpp.org/DynaReport/23502.htm</w:t>
+            </w:r>
+          </w:p>
+        </w:tc>
+      </w:tr>
+      <w:tr>
+        <w:tc>
+          <w:tcPr>
+            <w:tcW w:w="4765" w:type="dxa"/>
+          </w:tcPr>
+          <w:p>
+            <w:pPr>
+              <w:rPr>
+                <w:rFonts w:ascii="Arial" w:hAnsi="Arial" w:cs="Arial"/>
+                <w:sz w:val="16"/>
+                <w:szCs w:val="16"/>
+              </w:rPr>
+            </w:pPr>
+            <w:r>
+              <w:rPr>
+                <w:rFonts w:ascii="Arial" w:hAnsi="Arial" w:cs="Arial"/>
+                <w:sz w:val="16"/>
+                <w:szCs w:val="16"/>
+              </w:rPr>
+              <w:t>3GPP TS 23.503</w:t>
+            </w:r>
+            <w:r>
+              <w:rPr>
+                <w:rFonts w:ascii="Arial" w:hAnsi="Arial" w:cs="Arial"/>
+                <w:sz w:val="16"/>
+                <w:szCs w:val="16"/>
+              </w:rPr>
+              <w:t xml:space="preserve"> “</w:t>
+            </w:r>
+            <w:r>
+              <w:rPr>
+                <w:rFonts w:ascii="Arial" w:hAnsi="Arial" w:cs="Arial"/>
+                <w:sz w:val="16"/>
+                <w:szCs w:val="16"/>
+              </w:rPr>
+              <w:t>Policy and charging control framework for the 5G System (5GS); Stage 2</w:t>
+            </w:r>
+            <w:r>
+              <w:rPr>
+                <w:rFonts w:ascii="Arial" w:hAnsi="Arial" w:cs="Arial"/>
+                <w:sz w:val="16"/>
+                <w:szCs w:val="16"/>
+              </w:rPr>
+              <w:t>”</w:t>
+            </w:r>
+          </w:p>
+        </w:tc>
+        <w:tc>
+          <w:tcPr>
+            <w:tcW w:w="4585" w:type="dxa"/>
+          </w:tcPr>
+          <w:p>
+            <w:pPr>
+              <w:rPr>
+                <w:rFonts w:ascii="Arial" w:hAnsi="Arial" w:cs="Arial"/>
+                <w:color w:val="0563C1" w:themeColor="hyperlink"/>
+                <w:sz w:val="16"/>
+                <w:szCs w:val="16"/>
+                <w:u w:val="single"/>
+              </w:rPr>
+            </w:pPr>
+            <w:r>
+              <w:rPr>
+                <w:rFonts w:ascii="Arial" w:hAnsi="Arial" w:cs="Arial"/>
+                <w:color w:val="0563C1" w:themeColor="hyperlink"/>
+                <w:sz w:val="16"/>
+                <w:szCs w:val="16"/>
+                <w:u w:val="single"/>
+              </w:rPr>
+              <w:t>https://www.3gpp.org/DynaReport/23503.htm</w:t>
+            </w:r>
+          </w:p>
+        </w:tc>
+      </w:tr>
+      <w:tr>
+        <w:tc>
+          <w:tcPr>
+            <w:tcW w:w="4765" w:type="dxa"/>
+          </w:tcPr>
+          <w:p>
+            <w:pPr>
+              <w:rPr>
+                <w:rFonts w:ascii="Arial" w:hAnsi="Arial" w:cs="Arial"/>
+                <w:sz w:val="16"/>
+                <w:szCs w:val="16"/>
+              </w:rPr>
+            </w:pPr>
+            <w:r>
+              <w:rPr>
+                <w:rFonts w:ascii="Arial" w:hAnsi="Arial" w:cs="Arial"/>
+                <w:sz w:val="16"/>
+                <w:szCs w:val="16"/>
+              </w:rPr>
+              <w:t>3GPP TS 29.522</w:t>
+            </w:r>
+            <w:r>
+              <w:rPr>
+                <w:rFonts w:ascii="Arial" w:hAnsi="Arial" w:cs="Arial"/>
+                <w:sz w:val="16"/>
+                <w:szCs w:val="16"/>
+              </w:rPr>
+              <w:t xml:space="preserve"> “</w:t>
+            </w:r>
+            <w:r>
+              <w:rPr>
+                <w:rFonts w:ascii="Arial" w:hAnsi="Arial" w:cs="Arial"/>
+                <w:sz w:val="16"/>
+                <w:szCs w:val="16"/>
+              </w:rPr>
+              <w:t>5G System; Network Exposure Function Northbound APIs; Stage 3</w:t>
+            </w:r>
+            <w:r>
+              <w:rPr>
+                <w:rFonts w:ascii="Arial" w:hAnsi="Arial" w:cs="Arial"/>
+                <w:sz w:val="16"/>
+                <w:szCs w:val="16"/>
+              </w:rPr>
+              <w:t>”</w:t>
+            </w:r>
+          </w:p>
+        </w:tc>
+        <w:tc>
+          <w:tcPr>
+            <w:tcW w:w="4585" w:type="dxa"/>
+          </w:tcPr>
+          <w:p>
+            <w:pPr>
+              <w:rPr>
+                <w:rFonts w:ascii="Arial" w:hAnsi="Arial" w:cs="Arial"/>
+                <w:color w:val="0563C1" w:themeColor="hyperlink"/>
+                <w:sz w:val="16"/>
+                <w:szCs w:val="16"/>
+                <w:u w:val="single"/>
+              </w:rPr>
+            </w:pPr>
+            <w:r>
+              <w:rPr>
+                <w:rFonts w:ascii="Arial" w:hAnsi="Arial" w:cs="Arial"/>
+                <w:color w:val="0563C1" w:themeColor="hyperlink"/>
+                <w:sz w:val="16"/>
+                <w:szCs w:val="16"/>
+                <w:u w:val="single"/>
+              </w:rPr>
+              <w:t>https://www.3gpp.org/DynaReport/29522.htm</w:t>
+            </w:r>
+          </w:p>
+        </w:tc>
+      </w:tr>
+      <w:tr>
+        <w:tc>
+          <w:tcPr>
+            <w:tcW w:w="4765" w:type="dxa"/>
+          </w:tcPr>
+          <w:p>
+            <w:pPr>
+              <w:rPr>
+                <w:rFonts w:ascii="Arial" w:hAnsi="Arial" w:cs="Arial"/>
+                <w:sz w:val="16"/>
+                <w:szCs w:val="16"/>
+              </w:rPr>
+            </w:pPr>
+            <w:r>
+              <w:rPr>
+                <w:rFonts w:ascii="Arial" w:hAnsi="Arial" w:cs="Arial"/>
+                <w:sz w:val="16"/>
+                <w:szCs w:val="16"/>
+              </w:rPr>
+              <w:t>3GPP TS 29.122</w:t>
+            </w:r>
+            <w:r>
+              <w:rPr>
+                <w:rFonts w:ascii="Arial" w:hAnsi="Arial" w:cs="Arial"/>
+                <w:sz w:val="16"/>
+                <w:szCs w:val="16"/>
+              </w:rPr>
+              <w:t xml:space="preserve"> “</w:t>
+            </w:r>
+            <w:r>
+              <w:rPr>
+                <w:rFonts w:ascii="Arial" w:hAnsi="Arial" w:cs="Arial"/>
+                <w:sz w:val="16"/>
+                <w:szCs w:val="16"/>
+              </w:rPr>
+              <w:t>T8 reference point for Northbound APIs</w:t>
+            </w:r>
+            <w:r>
+              <w:rPr>
+                <w:rFonts w:ascii="Arial" w:hAnsi="Arial" w:cs="Arial"/>
+                <w:sz w:val="16"/>
+                <w:szCs w:val="16"/>
+              </w:rPr>
+              <w:t>”</w:t>
+            </w:r>
+          </w:p>
+        </w:tc>
+        <w:tc>
+          <w:tcPr>
+            <w:tcW w:w="4585" w:type="dxa"/>
+          </w:tcPr>
+          <w:p>
+            <w:pPr>
+              <w:rPr>
+                <w:rFonts w:ascii="Arial" w:hAnsi="Arial" w:cs="Arial"/>
+                <w:color w:val="0563C1" w:themeColor="hyperlink"/>
+                <w:sz w:val="16"/>
+                <w:szCs w:val="16"/>
+                <w:u w:val="single"/>
+              </w:rPr>
+            </w:pPr>
+            <w:r>
+              <w:rPr>
+                <w:rFonts w:ascii="Arial" w:hAnsi="Arial" w:cs="Arial"/>
+                <w:color w:val="0563C1" w:themeColor="hyperlink"/>
+                <w:sz w:val="16"/>
+                <w:szCs w:val="16"/>
+                <w:u w:val="single"/>
+              </w:rPr>
+              <w:t>https://www.3gpp.org/DynaReport/29122.htm</w:t>
+            </w:r>
+          </w:p>
+        </w:tc>
+      </w:tr>
     </w:tbl>
     <w:p>
       <w:pPr>
@@ -2584,25 +2898,7 @@
           <w:sz w:val="22"/>
           <w:szCs w:val="22"/>
         </w:rPr>
-        <w:t xml:space="preserve"> interface messages sent from SMF </w:t>
-      </w:r>
-      <w:proofErr w:type="gramStart"/>
-      <w:r>
-        <w:rPr>
-          <w:rFonts w:ascii="Arial" w:eastAsia="Arial" w:hAnsi="Arial" w:cs="Arial"/>
-          <w:sz w:val="22"/>
-          <w:szCs w:val="22"/>
-        </w:rPr>
-        <w:t>side, and</w:t>
-      </w:r>
-      <w:proofErr w:type="gramEnd"/>
-      <w:r>
-        <w:rPr>
-          <w:rFonts w:ascii="Arial" w:eastAsia="Arial" w:hAnsi="Arial" w:cs="Arial"/>
-          <w:sz w:val="22"/>
-          <w:szCs w:val="22"/>
-        </w:rPr>
-        <w:t xml:space="preserve"> carries out routing and forwarding of messages.</w:t>
+        <w:t xml:space="preserve"> interface messages sent from SMF side, and carries out routing and forwarding of messages.</w:t>
       </w:r>
     </w:p>
     <w:p>
@@ -2710,7 +3006,7 @@
 
 <file path=word/comments.xml><?xml version="1.0" encoding="utf-8"?>
 <w:comments xmlns:wpc="http://schemas.microsoft.com/office/word/2010/wordprocessingCanvas" xmlns:cx="http://schemas.microsoft.com/office/drawing/2014/chartex" xmlns:cx1="http://schemas.microsoft.com/office/drawing/2015/9/8/chartex" xmlns:cx2="http://schemas.microsoft.com/office/drawing/2015/10/21/chartex" xmlns:cx3="http://schemas.microsoft.com/office/drawing/2016/5/9/chartex" xmlns:cx4="http://schemas.microsoft.com/office/drawing/2016/5/10/chartex" xmlns:cx5="http://schemas.microsoft.com/office/drawing/2016/5/11/chartex" xmlns:cx6="http://schemas.microsoft.com/office/drawing/2016/5/12/chartex" xmlns:cx7="http://schemas.microsoft.com/office/drawing/2016/5/13/chartex" xmlns:cx8="http://schemas.microsoft.com/office/drawing/2016/5/14/chartex" xmlns:mc="http://schemas.openxmlformats.org/markup-compatibility/2006" xmlns:aink="http://schemas.microsoft.com/office/drawing/2016/ink" xmlns:am3d="http://schemas.microsoft.com/office/drawing/2017/model3d" xmlns:o="urn:schemas-microsoft-com:office:office" xmlns:oel="http://schemas.microsoft.com/office/2019/extlst" xmlns:r="http://schemas.openxmlformats.org/officeDocument/2006/relationships" xmlns:m="http://schemas.openxmlformats.org/officeDocument/2006/math" xmlns:v="urn:schemas-microsoft-com:vml" xmlns:wp14="http://schemas.microsoft.com/office/word/2010/wordprocessingDrawing" xmlns:wp="http://schemas.openxmlformats.org/drawingml/2006/wordprocessingDrawing" xmlns:w10="urn:schemas-microsoft-com:office:word" xmlns:w="http://schemas.openxmlformats.org/wordprocessingml/2006/main" xmlns:w14="http://schemas.microsoft.com/office/word/2010/wordml" xmlns:w15="http://schemas.microsoft.com/office/word/2012/wordml" xmlns:w16cex="http://schemas.microsoft.com/office/word/2018/wordml/cex" xmlns:w16cid="http://schemas.microsoft.com/office/word/2016/wordml/cid" xmlns:w16="http://schemas.microsoft.com/office/word/2018/wordml" xmlns:w16sdtdh="http://schemas.microsoft.com/office/word/2020/wordml/sdtdatahash" xmlns:w16se="http://schemas.microsoft.com/office/word/2015/wordml/symex" xmlns:wpg="http://schemas.microsoft.com/office/word/2010/wordprocessingGroup" xmlns:wpi="http://schemas.microsoft.com/office/word/2010/wordprocessingInk" xmlns:wne="http://schemas.microsoft.com/office/word/2006/wordml" xmlns:wps="http://schemas.microsoft.com/office/word/2010/wordprocessingShape" mc:Ignorable="w14 w15 w16se w16cid w16 w16cex w16sdtdh wp14">
-  <w:comment w:id="0" w:author="Dr. Surajit Dey" w:date="2022-08-29T16:38:00Z" w:initials="DSD">
+  <w:comment w:id="0" w:author="M. Vanderveen" w:date="2023-06-06T11:54:00Z" w:initials="MV">
     <w:p>
       <w:pPr>
         <w:pStyle w:val="CommentText"/>
@@ -2722,32 +3018,11 @@
         <w:annotationRef/>
       </w:r>
       <w:r>
-        <w:fldChar w:fldCharType="begin"/>
-      </w:r>
-      <w:r>
-        <w:instrText xml:space="preserve"> HYPERLINK "mailto:mvanderveen@mitre.org" </w:instrText>
-      </w:r>
-      <w:bookmarkStart w:id="1" w:name="_@_EF5C604E294541E4BC56EB8C9D1304BAZ"/>
-      <w:r>
-        <w:fldChar w:fldCharType="separate"/>
-      </w:r>
-      <w:bookmarkEnd w:id="1"/>
-      <w:r>
-        <w:rPr>
-          <w:rStyle w:val="Mention"/>
-          <w:noProof/>
-        </w:rPr>
-        <w:t>@Dr. Michaela Vanderveen</w:t>
-      </w:r>
-      <w:r>
-        <w:fldChar w:fldCharType="end"/>
-      </w:r>
-      <w:r>
-        <w:t xml:space="preserve"> typo in spec number?</w:t>
+        <w:t>I fixed the reference, it is not 32.24 but [3], TS 32.255</w:t>
       </w:r>
     </w:p>
   </w:comment>
-  <w:comment w:id="2" w:author="Dr. Surajit Dey" w:date="2022-08-29T16:40:00Z" w:initials="DSD">
+  <w:comment w:id="1" w:author="Dr. Surajit Dey" w:date="2022-08-29T16:40:00Z" w:initials="DSD">
     <w:p>
       <w:pPr>
         <w:pStyle w:val="CommentText"/>
@@ -2764,11 +3039,11 @@
       <w:r>
         <w:instrText xml:space="preserve"> HYPERLINK "mailto:mvanderveen@mitre.org" </w:instrText>
       </w:r>
-      <w:bookmarkStart w:id="3" w:name="_@_9160481C55DA4F5D88BA39437697B2ACZ"/>
+      <w:bookmarkStart w:id="2" w:name="_@_9160481C55DA4F5D88BA39437697B2ACZ"/>
       <w:r>
         <w:fldChar w:fldCharType="separate"/>
       </w:r>
-      <w:bookmarkEnd w:id="3"/>
+      <w:bookmarkEnd w:id="2"/>
       <w:r>
         <w:rPr>
           <w:rStyle w:val="Mention"/>
@@ -2789,21 +3064,21 @@
 
 <file path=word/commentsExtended.xml><?xml version="1.0" encoding="utf-8"?>
 <w15:commentsEx xmlns:wpc="http://schemas.microsoft.com/office/word/2010/wordprocessingCanvas" xmlns:cx="http://schemas.microsoft.com/office/drawing/2014/chartex" xmlns:cx1="http://schemas.microsoft.com/office/drawing/2015/9/8/chartex" xmlns:cx2="http://schemas.microsoft.com/office/drawing/2015/10/21/chartex" xmlns:cx3="http://schemas.microsoft.com/office/drawing/2016/5/9/chartex" xmlns:cx4="http://schemas.microsoft.com/office/drawing/2016/5/10/chartex" xmlns:cx5="http://schemas.microsoft.com/office/drawing/2016/5/11/chartex" xmlns:cx6="http://schemas.microsoft.com/office/drawing/2016/5/12/chartex" xmlns:cx7="http://schemas.microsoft.com/office/drawing/2016/5/13/chartex" xmlns:cx8="http://schemas.microsoft.com/office/drawing/2016/5/14/chartex" xmlns:mc="http://schemas.openxmlformats.org/markup-compatibility/2006" xmlns:aink="http://schemas.microsoft.com/office/drawing/2016/ink" xmlns:am3d="http://schemas.microsoft.com/office/drawing/2017/model3d" xmlns:o="urn:schemas-microsoft-com:office:office" xmlns:oel="http://schemas.microsoft.com/office/2019/extlst" xmlns:r="http://schemas.openxmlformats.org/officeDocument/2006/relationships" xmlns:m="http://schemas.openxmlformats.org/officeDocument/2006/math" xmlns:v="urn:schemas-microsoft-com:vml" xmlns:wp14="http://schemas.microsoft.com/office/word/2010/wordprocessingDrawing" xmlns:wp="http://schemas.openxmlformats.org/drawingml/2006/wordprocessingDrawing" xmlns:w10="urn:schemas-microsoft-com:office:word" xmlns:w="http://schemas.openxmlformats.org/wordprocessingml/2006/main" xmlns:w14="http://schemas.microsoft.com/office/word/2010/wordml" xmlns:w15="http://schemas.microsoft.com/office/word/2012/wordml" xmlns:w16cex="http://schemas.microsoft.com/office/word/2018/wordml/cex" xmlns:w16cid="http://schemas.microsoft.com/office/word/2016/wordml/cid" xmlns:w16="http://schemas.microsoft.com/office/word/2018/wordml" xmlns:w16sdtdh="http://schemas.microsoft.com/office/word/2020/wordml/sdtdatahash" xmlns:w16se="http://schemas.microsoft.com/office/word/2015/wordml/symex" xmlns:wpg="http://schemas.microsoft.com/office/word/2010/wordprocessingGroup" xmlns:wpi="http://schemas.microsoft.com/office/word/2010/wordprocessingInk" xmlns:wne="http://schemas.microsoft.com/office/word/2006/wordml" xmlns:wps="http://schemas.microsoft.com/office/word/2010/wordprocessingShape" mc:Ignorable="w14 w15 w16se w16cid w16 w16cex w16sdtdh wp14">
-  <w15:commentEx w15:paraId="41AE6DFC" w15:done="0"/>
-  <w15:commentEx w15:paraId="7D1CC8F9" w15:done="0"/>
+  <w15:commentEx w15:paraId="20B37BED" w15:done="0"/>
+  <w15:commentEx w15:paraId="7D1CC8F9" w15:done="1"/>
 </w15:commentsEx>
 </file>
 
 <file path=word/commentsExtensible.xml><?xml version="1.0" encoding="utf-8"?>
 <w16cex:commentsExtensible xmlns:wpc="http://schemas.microsoft.com/office/word/2010/wordprocessingCanvas" xmlns:cx="http://schemas.microsoft.com/office/drawing/2014/chartex" xmlns:cx1="http://schemas.microsoft.com/office/drawing/2015/9/8/chartex" xmlns:cx2="http://schemas.microsoft.com/office/drawing/2015/10/21/chartex" xmlns:cx3="http://schemas.microsoft.com/office/drawing/2016/5/9/chartex" xmlns:cx4="http://schemas.microsoft.com/office/drawing/2016/5/10/chartex" xmlns:cx5="http://schemas.microsoft.com/office/drawing/2016/5/11/chartex" xmlns:cx6="http://schemas.microsoft.com/office/drawing/2016/5/12/chartex" xmlns:cx7="http://schemas.microsoft.com/office/drawing/2016/5/13/chartex" xmlns:cx8="http://schemas.microsoft.com/office/drawing/2016/5/14/chartex" xmlns:mc="http://schemas.openxmlformats.org/markup-compatibility/2006" xmlns:aink="http://schemas.microsoft.com/office/drawing/2016/ink" xmlns:am3d="http://schemas.microsoft.com/office/drawing/2017/model3d" xmlns:o="urn:schemas-microsoft-com:office:office" xmlns:oel="http://schemas.microsoft.com/office/2019/extlst" xmlns:r="http://schemas.openxmlformats.org/officeDocument/2006/relationships" xmlns:m="http://schemas.openxmlformats.org/officeDocument/2006/math" xmlns:v="urn:schemas-microsoft-com:vml" xmlns:wp14="http://schemas.microsoft.com/office/word/2010/wordprocessingDrawing" xmlns:wp="http://schemas.openxmlformats.org/drawingml/2006/wordprocessingDrawing" xmlns:w10="urn:schemas-microsoft-com:office:word" xmlns:w="http://schemas.openxmlformats.org/wordprocessingml/2006/main" xmlns:w14="http://schemas.microsoft.com/office/word/2010/wordml" xmlns:w15="http://schemas.microsoft.com/office/word/2012/wordml" xmlns:w16cex="http://schemas.microsoft.com/office/word/2018/wordml/cex" xmlns:w16cid="http://schemas.microsoft.com/office/word/2016/wordml/cid" xmlns:w16="http://schemas.microsoft.com/office/word/2018/wordml" xmlns:w16sdtdh="http://schemas.microsoft.com/office/word/2020/wordml/sdtdatahash" xmlns:w16se="http://schemas.microsoft.com/office/word/2015/wordml/symex" xmlns:wpg="http://schemas.microsoft.com/office/word/2010/wordprocessingGroup" xmlns:wpi="http://schemas.microsoft.com/office/word/2010/wordprocessingInk" xmlns:wne="http://schemas.microsoft.com/office/word/2006/wordml" xmlns:wps="http://schemas.microsoft.com/office/word/2010/wordprocessingShape" mc:Ignorable="w14 w15 w16se w16cid w16 w16cex w16sdtdh wp14">
-  <w16cex:commentExtensible w16cex:durableId="26B76A03" w16cex:dateUtc="2022-08-29T20:38:00Z"/>
+  <w16cex:commentExtensible w16cex:durableId="28299CF1" w16cex:dateUtc="2023-06-06T18:54:00Z"/>
   <w16cex:commentExtensible w16cex:durableId="26B76A99" w16cex:dateUtc="2022-08-29T20:40:00Z"/>
 </w16cex:commentsExtensible>
 </file>
 
 <file path=word/commentsIds.xml><?xml version="1.0" encoding="utf-8"?>
 <w16cid:commentsIds xmlns:wpc="http://schemas.microsoft.com/office/word/2010/wordprocessingCanvas" xmlns:cx="http://schemas.microsoft.com/office/drawing/2014/chartex" xmlns:cx1="http://schemas.microsoft.com/office/drawing/2015/9/8/chartex" xmlns:cx2="http://schemas.microsoft.com/office/drawing/2015/10/21/chartex" xmlns:cx3="http://schemas.microsoft.com/office/drawing/2016/5/9/chartex" xmlns:cx4="http://schemas.microsoft.com/office/drawing/2016/5/10/chartex" xmlns:cx5="http://schemas.microsoft.com/office/drawing/2016/5/11/chartex" xmlns:cx6="http://schemas.microsoft.com/office/drawing/2016/5/12/chartex" xmlns:cx7="http://schemas.microsoft.com/office/drawing/2016/5/13/chartex" xmlns:cx8="http://schemas.microsoft.com/office/drawing/2016/5/14/chartex" xmlns:mc="http://schemas.openxmlformats.org/markup-compatibility/2006" xmlns:aink="http://schemas.microsoft.com/office/drawing/2016/ink" xmlns:am3d="http://schemas.microsoft.com/office/drawing/2017/model3d" xmlns:o="urn:schemas-microsoft-com:office:office" xmlns:oel="http://schemas.microsoft.com/office/2019/extlst" xmlns:r="http://schemas.openxmlformats.org/officeDocument/2006/relationships" xmlns:m="http://schemas.openxmlformats.org/officeDocument/2006/math" xmlns:v="urn:schemas-microsoft-com:vml" xmlns:wp14="http://schemas.microsoft.com/office/word/2010/wordprocessingDrawing" xmlns:wp="http://schemas.openxmlformats.org/drawingml/2006/wordprocessingDrawing" xmlns:w10="urn:schemas-microsoft-com:office:word" xmlns:w="http://schemas.openxmlformats.org/wordprocessingml/2006/main" xmlns:w14="http://schemas.microsoft.com/office/word/2010/wordml" xmlns:w15="http://schemas.microsoft.com/office/word/2012/wordml" xmlns:w16cex="http://schemas.microsoft.com/office/word/2018/wordml/cex" xmlns:w16cid="http://schemas.microsoft.com/office/word/2016/wordml/cid" xmlns:w16="http://schemas.microsoft.com/office/word/2018/wordml" xmlns:w16sdtdh="http://schemas.microsoft.com/office/word/2020/wordml/sdtdatahash" xmlns:w16se="http://schemas.microsoft.com/office/word/2015/wordml/symex" xmlns:wpg="http://schemas.microsoft.com/office/word/2010/wordprocessingGroup" xmlns:wpi="http://schemas.microsoft.com/office/word/2010/wordprocessingInk" xmlns:wne="http://schemas.microsoft.com/office/word/2006/wordml" xmlns:wps="http://schemas.microsoft.com/office/word/2010/wordprocessingShape" mc:Ignorable="w14 w15 w16se w16cid w16 w16cex w16sdtdh wp14">
-  <w16cid:commentId w16cid:paraId="41AE6DFC" w16cid:durableId="26B76A03"/>
+  <w16cid:commentId w16cid:paraId="20B37BED" w16cid:durableId="28299CF1"/>
   <w16cid:commentId w16cid:paraId="7D1CC8F9" w16cid:durableId="26B76A99"/>
 </w16cid:commentsIds>
 </file>
@@ -3489,6 +3764,9 @@
 
 <file path=word/people.xml><?xml version="1.0" encoding="utf-8"?>
 <w15:people xmlns:wpc="http://schemas.microsoft.com/office/word/2010/wordprocessingCanvas" xmlns:cx="http://schemas.microsoft.com/office/drawing/2014/chartex" xmlns:cx1="http://schemas.microsoft.com/office/drawing/2015/9/8/chartex" xmlns:cx2="http://schemas.microsoft.com/office/drawing/2015/10/21/chartex" xmlns:cx3="http://schemas.microsoft.com/office/drawing/2016/5/9/chartex" xmlns:cx4="http://schemas.microsoft.com/office/drawing/2016/5/10/chartex" xmlns:cx5="http://schemas.microsoft.com/office/drawing/2016/5/11/chartex" xmlns:cx6="http://schemas.microsoft.com/office/drawing/2016/5/12/chartex" xmlns:cx7="http://schemas.microsoft.com/office/drawing/2016/5/13/chartex" xmlns:cx8="http://schemas.microsoft.com/office/drawing/2016/5/14/chartex" xmlns:mc="http://schemas.openxmlformats.org/markup-compatibility/2006" xmlns:aink="http://schemas.microsoft.com/office/drawing/2016/ink" xmlns:am3d="http://schemas.microsoft.com/office/drawing/2017/model3d" xmlns:o="urn:schemas-microsoft-com:office:office" xmlns:oel="http://schemas.microsoft.com/office/2019/extlst" xmlns:r="http://schemas.openxmlformats.org/officeDocument/2006/relationships" xmlns:m="http://schemas.openxmlformats.org/officeDocument/2006/math" xmlns:v="urn:schemas-microsoft-com:vml" xmlns:wp14="http://schemas.microsoft.com/office/word/2010/wordprocessingDrawing" xmlns:wp="http://schemas.openxmlformats.org/drawingml/2006/wordprocessingDrawing" xmlns:w10="urn:schemas-microsoft-com:office:word" xmlns:w="http://schemas.openxmlformats.org/wordprocessingml/2006/main" xmlns:w14="http://schemas.microsoft.com/office/word/2010/wordml" xmlns:w15="http://schemas.microsoft.com/office/word/2012/wordml" xmlns:w16cex="http://schemas.microsoft.com/office/word/2018/wordml/cex" xmlns:w16cid="http://schemas.microsoft.com/office/word/2016/wordml/cid" xmlns:w16="http://schemas.microsoft.com/office/word/2018/wordml" xmlns:w16sdtdh="http://schemas.microsoft.com/office/word/2020/wordml/sdtdatahash" xmlns:w16se="http://schemas.microsoft.com/office/word/2015/wordml/symex" xmlns:wpg="http://schemas.microsoft.com/office/word/2010/wordprocessingGroup" xmlns:wpi="http://schemas.microsoft.com/office/word/2010/wordprocessingInk" xmlns:wne="http://schemas.microsoft.com/office/word/2006/wordml" xmlns:wps="http://schemas.microsoft.com/office/word/2010/wordprocessingShape" mc:Ignorable="w14 w15 w16se w16cid w16 w16cex w16sdtdh wp14">
+  <w15:person w15:author="M. Vanderveen">
+    <w15:presenceInfo w15:providerId="None" w15:userId="M. Vanderveen"/>
+  </w15:person>
   <w15:person w15:author="Dr. Surajit Dey">
     <w15:presenceInfo w15:providerId="AD" w15:userId="S::SDEY@MITRE.ORG::f5782dc5-7da0-469c-88a4-69661498c788"/>
   </w15:person>
@@ -4588,8 +4866,8 @@
 </file>
 
 <file path=customXml/item2.xml><?xml version="1.0" encoding="utf-8"?>
-<ct:contentTypeSchema xmlns:ct="http://schemas.microsoft.com/office/2006/metadata/contentType" xmlns:ma="http://schemas.microsoft.com/office/2006/metadata/properties/metaAttributes" ct:_="" ma:_="" ma:contentTypeName="Document" ma:contentTypeID="0x010100A52D40E1BEFB2F47B4F24C2B78FB4497" ma:contentTypeVersion="12" ma:contentTypeDescription="Create a new document." ma:contentTypeScope="" ma:versionID="e0f03fae5b9e364343d8bc54dc1051f4">
-  <xsd:schema xmlns:xsd="http://www.w3.org/2001/XMLSchema" xmlns:xs="http://www.w3.org/2001/XMLSchema" xmlns:p="http://schemas.microsoft.com/office/2006/metadata/properties" xmlns:ns2="b301dc1f-765b-48ad-b892-df54f4ee939f" xmlns:ns3="0f673578-062f-42cf-8580-49b16be5d89d" xmlns:ns4="b5a44311-ed64-4a72-909f-c9dc6973bde2" targetNamespace="http://schemas.microsoft.com/office/2006/metadata/properties" ma:root="true" ma:fieldsID="fd8fa75e32cc78ec28556ebe7d97c1f2" ns2:_="" ns3:_="" ns4:_="">
+<ct:contentTypeSchema xmlns:ct="http://schemas.microsoft.com/office/2006/metadata/contentType" xmlns:ma="http://schemas.microsoft.com/office/2006/metadata/properties/metaAttributes" ct:_="" ma:_="" ma:contentTypeName="Document" ma:contentTypeID="0x010100A52D40E1BEFB2F47B4F24C2B78FB4497" ma:contentTypeVersion="13" ma:contentTypeDescription="Create a new document." ma:contentTypeScope="" ma:versionID="76ac98d7c0ea8ebfa1e3eca549f30231">
+  <xsd:schema xmlns:xsd="http://www.w3.org/2001/XMLSchema" xmlns:xs="http://www.w3.org/2001/XMLSchema" xmlns:p="http://schemas.microsoft.com/office/2006/metadata/properties" xmlns:ns2="b301dc1f-765b-48ad-b892-df54f4ee939f" xmlns:ns3="0f673578-062f-42cf-8580-49b16be5d89d" xmlns:ns4="b5a44311-ed64-4a72-909f-c9dc6973bde2" targetNamespace="http://schemas.microsoft.com/office/2006/metadata/properties" ma:root="true" ma:fieldsID="cad347852dcf6ca16b549100e879ea68" ns2:_="" ns3:_="" ns4:_="">
     <xsd:import namespace="b301dc1f-765b-48ad-b892-df54f4ee939f"/>
     <xsd:import namespace="0f673578-062f-42cf-8580-49b16be5d89d"/>
     <xsd:import namespace="b5a44311-ed64-4a72-909f-c9dc6973bde2"/>
@@ -4609,6 +4887,7 @@
                 <xsd:element ref="ns2:lcf76f155ced4ddcb4097134ff3c332f" minOccurs="0"/>
                 <xsd:element ref="ns4:TaxCatchAll" minOccurs="0"/>
                 <xsd:element ref="ns2:MediaServiceDateTaken" minOccurs="0"/>
+                <xsd:element ref="ns2:MediaLengthInSeconds" minOccurs="0"/>
               </xsd:all>
             </xsd:complexType>
           </xsd:element>
@@ -4656,6 +4935,11 @@
     <xsd:element name="MediaServiceDateTaken" ma:index="18" nillable="true" ma:displayName="MediaServiceDateTaken" ma:hidden="true" ma:internalName="MediaServiceDateTaken" ma:readOnly="true">
       <xsd:simpleType>
         <xsd:restriction base="dms:Text"/>
+      </xsd:simpleType>
+    </xsd:element>
+    <xsd:element name="MediaLengthInSeconds" ma:index="19" nillable="true" ma:displayName="MediaLengthInSeconds" ma:hidden="true" ma:internalName="MediaLengthInSeconds" ma:readOnly="true">
+      <xsd:simpleType>
+        <xsd:restriction base="dms:Unknown"/>
       </xsd:simpleType>
     </xsd:element>
   </xsd:schema>
@@ -4815,16 +5099,39 @@
 <file path=customXml/itemProps1.xml><?xml version="1.0" encoding="utf-8"?>
 <ds:datastoreItem xmlns:ds="http://schemas.openxmlformats.org/officeDocument/2006/customXml" ds:itemID="{148314D6-24B4-420B-833D-0DED6D52AB27}">
   <ds:schemaRefs>
+    <ds:schemaRef ds:uri="0f673578-062f-42cf-8580-49b16be5d89d"/>
+    <ds:schemaRef ds:uri="http://purl.org/dc/terms/"/>
+    <ds:schemaRef ds:uri="b5a44311-ed64-4a72-909f-c9dc6973bde2"/>
+    <ds:schemaRef ds:uri="b301dc1f-765b-48ad-b892-df54f4ee939f"/>
+    <ds:schemaRef ds:uri="http://purl.org/dc/dcmitype/"/>
+    <ds:schemaRef ds:uri="http://schemas.microsoft.com/office/2006/documentManagement/types"/>
+    <ds:schemaRef ds:uri="http://www.w3.org/XML/1998/namespace"/>
     <ds:schemaRef ds:uri="http://schemas.microsoft.com/office/2006/metadata/properties"/>
     <ds:schemaRef ds:uri="http://schemas.microsoft.com/office/infopath/2007/PartnerControls"/>
-    <ds:schemaRef ds:uri="b5a44311-ed64-4a72-909f-c9dc6973bde2"/>
-    <ds:schemaRef ds:uri="b301dc1f-765b-48ad-b892-df54f4ee939f"/>
+    <ds:schemaRef ds:uri="http://schemas.openxmlformats.org/package/2006/metadata/core-properties"/>
+    <ds:schemaRef ds:uri="http://purl.org/dc/elements/1.1/"/>
   </ds:schemaRefs>
 </ds:datastoreItem>
 </file>
 
 <file path=customXml/itemProps2.xml><?xml version="1.0" encoding="utf-8"?>
-<ds:datastoreItem xmlns:ds="http://schemas.openxmlformats.org/officeDocument/2006/customXml" ds:itemID="{51BDA03B-1FBD-4F4D-8AFE-529890AE546A}"/>
+<ds:datastoreItem xmlns:ds="http://schemas.openxmlformats.org/officeDocument/2006/customXml" ds:itemID="{F36E1880-CE2F-499A-80E5-AAC7ACCF7F2C}">
+  <ds:schemaRefs>
+    <ds:schemaRef ds:uri="http://schemas.microsoft.com/office/2006/metadata/contentType"/>
+    <ds:schemaRef ds:uri="http://schemas.microsoft.com/office/2006/metadata/properties/metaAttributes"/>
+    <ds:schemaRef ds:uri="http://www.w3.org/2001/XMLSchema"/>
+    <ds:schemaRef ds:uri="http://schemas.microsoft.com/office/2006/metadata/properties"/>
+    <ds:schemaRef ds:uri="b301dc1f-765b-48ad-b892-df54f4ee939f"/>
+    <ds:schemaRef ds:uri="0f673578-062f-42cf-8580-49b16be5d89d"/>
+    <ds:schemaRef ds:uri="b5a44311-ed64-4a72-909f-c9dc6973bde2"/>
+    <ds:schemaRef ds:uri="http://schemas.microsoft.com/office/2006/documentManagement/types"/>
+    <ds:schemaRef ds:uri="http://schemas.microsoft.com/office/infopath/2007/PartnerControls"/>
+    <ds:schemaRef ds:uri="http://schemas.openxmlformats.org/package/2006/metadata/core-properties"/>
+    <ds:schemaRef ds:uri="http://purl.org/dc/elements/1.1/"/>
+    <ds:schemaRef ds:uri="http://purl.org/dc/terms/"/>
+    <ds:schemaRef ds:uri="http://schemas.microsoft.com/internal/obd"/>
+  </ds:schemaRefs>
+</ds:datastoreItem>
 </file>
 
 <file path=customXml/itemProps3.xml><?xml version="1.0" encoding="utf-8"?>
